--- a/Preview/Introduction.docx
+++ b/Preview/Introduction.docx
@@ -45,7 +45,6 @@
       <w:pPr>
         <w:jc w:val="center"/>
         <w:rPr>
-          <w:rFonts w:hint="eastAsia"/>
           <w:sz w:val="24"/>
         </w:rPr>
       </w:pPr>
@@ -76,7 +75,6 @@
       <w:pPr>
         <w:ind w:firstLine="420"/>
         <w:rPr>
-          <w:rFonts w:hint="eastAsia"/>
           <w:sz w:val="24"/>
         </w:rPr>
       </w:pPr>
@@ -90,7 +88,6 @@
         </w:numPr>
         <w:ind w:firstLineChars="0"/>
         <w:rPr>
-          <w:rFonts w:hint="eastAsia"/>
           <w:sz w:val="44"/>
         </w:rPr>
       </w:pPr>
@@ -156,13 +153,7 @@
         </w:drawing>
       </w:r>
     </w:p>
-    <w:p>
-      <w:pPr>
-        <w:rPr>
-          <w:rFonts w:hint="eastAsia"/>
-        </w:rPr>
-      </w:pPr>
-    </w:p>
+    <w:p/>
     <w:p>
       <w:pPr>
         <w:pStyle w:val="a3"/>
@@ -172,7 +163,6 @@
         </w:numPr>
         <w:ind w:firstLineChars="0"/>
         <w:rPr>
-          <w:rFonts w:hint="eastAsia"/>
           <w:sz w:val="32"/>
         </w:rPr>
       </w:pPr>
@@ -213,10 +203,10 @@
             <v:path o:extrusionok="f" gradientshapeok="t" o:connecttype="rect"/>
             <o:lock v:ext="edit" aspectratio="t"/>
           </v:shapetype>
-          <v:shape id="_x0000_i1026" type="#_x0000_t75" style="width:522.75pt;height:150.75pt" o:ole="">
+          <v:shape id="_x0000_i1025" type="#_x0000_t75" style="width:522.75pt;height:150.75pt" o:ole="">
             <v:imagedata r:id="rId8" o:title=""/>
           </v:shape>
-          <o:OLEObject Type="Embed" ProgID="Visio.Drawing.15" ShapeID="_x0000_i1026" DrawAspect="Content" ObjectID="_1492633381" r:id="rId9"/>
+          <o:OLEObject Type="Embed" ProgID="Visio.Drawing.15" ShapeID="_x0000_i1025" DrawAspect="Content" ObjectID="_1492668698" r:id="rId9"/>
         </w:object>
       </w:r>
     </w:p>
@@ -601,7 +591,6 @@
       <w:pPr>
         <w:ind w:firstLine="420"/>
         <w:rPr>
-          <w:rFonts w:hint="eastAsia"/>
           <w:sz w:val="24"/>
         </w:rPr>
       </w:pPr>
@@ -629,16 +618,15 @@
     <w:p>
       <w:pPr>
         <w:rPr>
-          <w:rFonts w:hint="eastAsia"/>
           <w:sz w:val="32"/>
         </w:rPr>
       </w:pPr>
       <w:r>
         <w:object w:dxaOrig="13830" w:dyaOrig="7305">
-          <v:shape id="_x0000_i1025" type="#_x0000_t75" style="width:522.75pt;height:276pt" o:ole="">
+          <v:shape id="_x0000_i1026" type="#_x0000_t75" style="width:522.75pt;height:276pt" o:ole="">
             <v:imagedata r:id="rId10" o:title=""/>
           </v:shape>
-          <o:OLEObject Type="Embed" ProgID="Visio.Drawing.15" ShapeID="_x0000_i1025" DrawAspect="Content" ObjectID="_1492633382" r:id="rId11"/>
+          <o:OLEObject Type="Embed" ProgID="Visio.Drawing.15" ShapeID="_x0000_i1026" DrawAspect="Content" ObjectID="_1492668699" r:id="rId11"/>
         </w:object>
       </w:r>
     </w:p>
@@ -766,23 +754,7 @@
           <w:rFonts w:hint="eastAsia"/>
           <w:sz w:val="24"/>
         </w:rPr>
-        <w:t>标签给服务器端。</w:t>
-      </w:r>
-      <w:proofErr w:type="gramStart"/>
-      <w:r>
-        <w:rPr>
-          <w:rFonts w:hint="eastAsia"/>
-          <w:sz w:val="24"/>
-        </w:rPr>
-        <w:t>当服务器</w:t>
-      </w:r>
-      <w:proofErr w:type="gramEnd"/>
-      <w:r>
-        <w:rPr>
-          <w:rFonts w:hint="eastAsia"/>
-          <w:sz w:val="24"/>
-        </w:rPr>
-        <w:t>端接收到该标签时将会释放该客户端对应的流资源，以及服务该客户端的</w:t>
+        <w:t>标签给服务器端。当服务器端接收到该标签时将会释放该客户端对应的流资源，以及服务该客户端的</w:t>
       </w:r>
       <w:proofErr w:type="spellStart"/>
       <w:r>
@@ -941,7 +913,6 @@
         </w:numPr>
         <w:ind w:left="851" w:firstLineChars="0" w:hanging="425"/>
         <w:rPr>
-          <w:rFonts w:hint="eastAsia"/>
           <w:sz w:val="24"/>
         </w:rPr>
       </w:pPr>
@@ -1167,13 +1138,6 @@
         </w:rPr>
         <w:t>把消息发送给改客户端。</w:t>
       </w:r>
-    </w:p>
-    <w:p>
-      <w:pPr>
-        <w:rPr>
-          <w:sz w:val="24"/>
-        </w:rPr>
-      </w:pPr>
     </w:p>
     <w:p>
       <w:pPr>
@@ -1192,7 +1156,6 @@
         </w:numPr>
         <w:ind w:firstLineChars="0"/>
         <w:rPr>
-          <w:rFonts w:hint="eastAsia"/>
           <w:sz w:val="44"/>
         </w:rPr>
       </w:pPr>
@@ -1201,8 +1164,11 @@
           <w:rFonts w:hint="eastAsia"/>
           <w:sz w:val="44"/>
         </w:rPr>
+        <w:lastRenderedPageBreak/>
         <w:t>Client</w:t>
       </w:r>
+      <w:bookmarkStart w:id="0" w:name="_GoBack"/>
+      <w:bookmarkEnd w:id="0"/>
     </w:p>
     <w:p>
       <w:pPr>
@@ -1269,7 +1235,6 @@
     <w:p>
       <w:pPr>
         <w:rPr>
-          <w:rFonts w:hint="eastAsia"/>
           <w:sz w:val="24"/>
         </w:rPr>
       </w:pPr>
@@ -1283,7 +1248,6 @@
         </w:numPr>
         <w:ind w:firstLineChars="0"/>
         <w:rPr>
-          <w:rFonts w:hint="eastAsia"/>
           <w:sz w:val="32"/>
         </w:rPr>
       </w:pPr>
@@ -1300,7 +1264,7 @@
           <v:shape id="_x0000_i1027" type="#_x0000_t75" style="width:520.5pt;height:153.75pt" o:ole="">
             <v:imagedata r:id="rId13" o:title=""/>
           </v:shape>
-          <o:OLEObject Type="Embed" ProgID="Visio.Drawing.15" ShapeID="_x0000_i1027" DrawAspect="Content" ObjectID="_1492633383" r:id="rId14"/>
+          <o:OLEObject Type="Embed" ProgID="Visio.Drawing.15" ShapeID="_x0000_i1027" DrawAspect="Content" ObjectID="_1492668700" r:id="rId14"/>
         </w:object>
       </w:r>
     </w:p>
@@ -1545,7 +1509,6 @@
     <w:p>
       <w:pPr>
         <w:rPr>
-          <w:rFonts w:hint="eastAsia"/>
           <w:sz w:val="24"/>
         </w:rPr>
       </w:pPr>
@@ -1559,7 +1522,6 @@
         </w:numPr>
         <w:ind w:firstLineChars="0"/>
         <w:rPr>
-          <w:rFonts w:hint="eastAsia"/>
           <w:sz w:val="32"/>
         </w:rPr>
       </w:pPr>
@@ -1567,7 +1529,6 @@
         <w:rPr>
           <w:sz w:val="32"/>
         </w:rPr>
-        <w:lastRenderedPageBreak/>
         <w:t xml:space="preserve">Connect </w:t>
       </w:r>
       <w:r>
@@ -1590,7 +1551,7 @@
           <v:shape id="_x0000_i1028" type="#_x0000_t75" style="width:522.75pt;height:85.5pt" o:ole="">
             <v:imagedata r:id="rId15" o:title=""/>
           </v:shape>
-          <o:OLEObject Type="Embed" ProgID="Visio.Drawing.15" ShapeID="_x0000_i1028" DrawAspect="Content" ObjectID="_1492633384" r:id="rId16"/>
+          <o:OLEObject Type="Embed" ProgID="Visio.Drawing.15" ShapeID="_x0000_i1028" DrawAspect="Content" ObjectID="_1492668701" r:id="rId16"/>
         </w:object>
       </w:r>
     </w:p>
@@ -1607,10 +1568,7 @@
         <w:t>The activity d</w:t>
       </w:r>
       <w:r>
-        <w:t xml:space="preserve">iagram of </w:t>
-      </w:r>
-      <w:r>
-        <w:t>connecting to the server</w:t>
+        <w:t>iagram of connecting to the server</w:t>
       </w:r>
     </w:p>
     <w:p/>
@@ -1715,7 +1673,6 @@
         </w:numPr>
         <w:ind w:firstLineChars="0"/>
         <w:rPr>
-          <w:rFonts w:hint="eastAsia"/>
           <w:sz w:val="32"/>
         </w:rPr>
       </w:pPr>
@@ -2039,7 +1996,6 @@
         </w:numPr>
         <w:ind w:left="851" w:firstLineChars="0" w:hanging="425"/>
         <w:rPr>
-          <w:rFonts w:hint="eastAsia"/>
           <w:sz w:val="24"/>
         </w:rPr>
       </w:pPr>
@@ -2095,11 +2051,87 @@
         </w:rPr>
         <w:t>。</w:t>
       </w:r>
-      <w:bookmarkStart w:id="0" w:name="_GoBack"/>
-      <w:bookmarkEnd w:id="0"/>
+    </w:p>
+    <w:p>
+      <w:pPr>
+        <w:rPr>
+          <w:sz w:val="24"/>
+        </w:rPr>
+      </w:pPr>
+    </w:p>
+    <w:p>
+      <w:pPr>
+        <w:rPr>
+          <w:sz w:val="24"/>
+        </w:rPr>
+      </w:pPr>
+    </w:p>
+    <w:p>
+      <w:pPr>
+        <w:rPr>
+          <w:rFonts w:hint="eastAsia"/>
+          <w:sz w:val="24"/>
+        </w:rPr>
+      </w:pPr>
+    </w:p>
+    <w:p>
+      <w:pPr>
+        <w:rPr>
+          <w:rFonts w:hint="eastAsia"/>
+          <w:sz w:val="24"/>
+        </w:rPr>
+      </w:pPr>
+      <w:r>
+        <w:rPr>
+          <w:rFonts w:hint="eastAsia"/>
+          <w:noProof/>
+          <w:sz w:val="24"/>
+        </w:rPr>
+        <w:drawing>
+          <wp:inline distT="0" distB="0" distL="0" distR="0">
+            <wp:extent cx="6645910" cy="3199765"/>
+            <wp:effectExtent l="0" t="0" r="2540" b="635"/>
+            <wp:docPr id="3" name="图片 3"/>
+            <wp:cNvGraphicFramePr>
+              <a:graphicFrameLocks xmlns:a="http://schemas.openxmlformats.org/drawingml/2006/main" noChangeAspect="1"/>
+            </wp:cNvGraphicFramePr>
+            <a:graphic xmlns:a="http://schemas.openxmlformats.org/drawingml/2006/main">
+              <a:graphicData uri="http://schemas.openxmlformats.org/drawingml/2006/picture">
+                <pic:pic xmlns:pic="http://schemas.openxmlformats.org/drawingml/2006/picture">
+                  <pic:nvPicPr>
+                    <pic:cNvPr id="3" name="Preview.jpg"/>
+                    <pic:cNvPicPr/>
+                  </pic:nvPicPr>
+                  <pic:blipFill>
+                    <a:blip r:embed="rId17">
+                      <a:extLst>
+                        <a:ext uri="{28A0092B-C50C-407E-A947-70E740481C1C}">
+                          <a14:useLocalDpi xmlns:a14="http://schemas.microsoft.com/office/drawing/2010/main" val="0"/>
+                        </a:ext>
+                      </a:extLst>
+                    </a:blip>
+                    <a:stretch>
+                      <a:fillRect/>
+                    </a:stretch>
+                  </pic:blipFill>
+                  <pic:spPr>
+                    <a:xfrm>
+                      <a:off x="0" y="0"/>
+                      <a:ext cx="6645910" cy="3199765"/>
+                    </a:xfrm>
+                    <a:prstGeom prst="rect">
+                      <a:avLst/>
+                    </a:prstGeom>
+                  </pic:spPr>
+                </pic:pic>
+              </a:graphicData>
+            </a:graphic>
+          </wp:inline>
+        </w:drawing>
+      </w:r>
     </w:p>
     <w:sectPr>
-      <w:headerReference w:type="default" r:id="rId17"/>
+      <w:headerReference w:type="default" r:id="rId18"/>
       <w:pgSz w:w="11906" w:h="16838"/>
       <w:pgMar w:top="720" w:right="720" w:bottom="720" w:left="720" w:header="851" w:footer="992" w:gutter="0"/>
       <w:cols w:space="425"/>

--- a/Preview/Introduction.docx
+++ b/Preview/Introduction.docx
@@ -129,7 +129,7 @@
                     <a:blip r:embed="rId7" cstate="print">
                       <a:extLst>
                         <a:ext uri="{28A0092B-C50C-407E-A947-70E740481C1C}">
-                          <a14:useLocalDpi xmlns:a14="http://schemas.microsoft.com/office/drawing/2010/main" val="0"/>
+                          <a14:useLocalDpi xmlns:a14="http://schemas.microsoft.com/office/drawing/2010/main"/>
                         </a:ext>
                       </a:extLst>
                     </a:blip>
@@ -206,7 +206,7 @@
           <v:shape id="_x0000_i1025" type="#_x0000_t75" style="width:522.75pt;height:150.75pt" o:ole="">
             <v:imagedata r:id="rId8" o:title=""/>
           </v:shape>
-          <o:OLEObject Type="Embed" ProgID="Visio.Drawing.15" ShapeID="_x0000_i1025" DrawAspect="Content" ObjectID="_1492668698" r:id="rId9"/>
+          <o:OLEObject Type="Embed" ProgID="Visio.Drawing.15" ShapeID="_x0000_i1025" DrawAspect="Content" ObjectID="_1492802621" r:id="rId9"/>
         </w:object>
       </w:r>
     </w:p>
@@ -626,7 +626,7 @@
           <v:shape id="_x0000_i1026" type="#_x0000_t75" style="width:522.75pt;height:276pt" o:ole="">
             <v:imagedata r:id="rId10" o:title=""/>
           </v:shape>
-          <o:OLEObject Type="Embed" ProgID="Visio.Drawing.15" ShapeID="_x0000_i1026" DrawAspect="Content" ObjectID="_1492668699" r:id="rId11"/>
+          <o:OLEObject Type="Embed" ProgID="Visio.Drawing.15" ShapeID="_x0000_i1026" DrawAspect="Content" ObjectID="_1492802622" r:id="rId11"/>
         </w:object>
       </w:r>
     </w:p>
@@ -1142,7 +1142,6 @@
     <w:p>
       <w:pPr>
         <w:rPr>
-          <w:rFonts w:hint="eastAsia"/>
           <w:sz w:val="24"/>
         </w:rPr>
       </w:pPr>
@@ -1167,8 +1166,6 @@
         <w:lastRenderedPageBreak/>
         <w:t>Client</w:t>
       </w:r>
-      <w:bookmarkStart w:id="0" w:name="_GoBack"/>
-      <w:bookmarkEnd w:id="0"/>
     </w:p>
     <w:p>
       <w:pPr>
@@ -1208,7 +1205,7 @@
                     <a:blip r:embed="rId12" cstate="print">
                       <a:extLst>
                         <a:ext uri="{28A0092B-C50C-407E-A947-70E740481C1C}">
-                          <a14:useLocalDpi xmlns:a14="http://schemas.microsoft.com/office/drawing/2010/main" val="0"/>
+                          <a14:useLocalDpi xmlns:a14="http://schemas.microsoft.com/office/drawing/2010/main"/>
                         </a:ext>
                       </a:extLst>
                     </a:blip>
@@ -1264,7 +1261,7 @@
           <v:shape id="_x0000_i1027" type="#_x0000_t75" style="width:520.5pt;height:153.75pt" o:ole="">
             <v:imagedata r:id="rId13" o:title=""/>
           </v:shape>
-          <o:OLEObject Type="Embed" ProgID="Visio.Drawing.15" ShapeID="_x0000_i1027" DrawAspect="Content" ObjectID="_1492668700" r:id="rId14"/>
+          <o:OLEObject Type="Embed" ProgID="Visio.Drawing.15" ShapeID="_x0000_i1027" DrawAspect="Content" ObjectID="_1492802623" r:id="rId14"/>
         </w:object>
       </w:r>
     </w:p>
@@ -1551,7 +1548,7 @@
           <v:shape id="_x0000_i1028" type="#_x0000_t75" style="width:522.75pt;height:85.5pt" o:ole="">
             <v:imagedata r:id="rId15" o:title=""/>
           </v:shape>
-          <o:OLEObject Type="Embed" ProgID="Visio.Drawing.15" ShapeID="_x0000_i1028" DrawAspect="Content" ObjectID="_1492668701" r:id="rId16"/>
+          <o:OLEObject Type="Embed" ProgID="Visio.Drawing.15" ShapeID="_x0000_i1028" DrawAspect="Content" ObjectID="_1492802624" r:id="rId16"/>
         </w:object>
       </w:r>
     </w:p>
@@ -2068,16 +2065,47 @@
     </w:p>
     <w:p>
       <w:pPr>
-        <w:rPr>
-          <w:rFonts w:hint="eastAsia"/>
-          <w:sz w:val="24"/>
-        </w:rPr>
-      </w:pPr>
-    </w:p>
-    <w:p>
-      <w:pPr>
-        <w:rPr>
-          <w:rFonts w:hint="eastAsia"/>
+        <w:ind w:left="420"/>
+        <w:rPr>
+          <w:rFonts w:hint="eastAsia"/>
+          <w:sz w:val="24"/>
+        </w:rPr>
+      </w:pPr>
+      <w:r>
+        <w:rPr>
+          <w:sz w:val="24"/>
+        </w:rPr>
+        <w:t xml:space="preserve">More details: </w:t>
+      </w:r>
+      <w:hyperlink r:id="rId17" w:history="1">
+        <w:r>
+          <w:rPr>
+            <w:rStyle w:val="a7"/>
+            <w:sz w:val="24"/>
+          </w:rPr>
+          <w:t>http://aleen42.github.io/S</w:t>
+        </w:r>
+        <w:bookmarkStart w:id="0" w:name="_GoBack"/>
+        <w:bookmarkEnd w:id="0"/>
+        <w:r>
+          <w:rPr>
+            <w:rStyle w:val="a7"/>
+            <w:sz w:val="24"/>
+          </w:rPr>
+          <w:t>i</w:t>
+        </w:r>
+        <w:r>
+          <w:rPr>
+            <w:rStyle w:val="a7"/>
+            <w:sz w:val="24"/>
+          </w:rPr>
+          <w:t>mpChat/</w:t>
+        </w:r>
+      </w:hyperlink>
+    </w:p>
+    <w:p>
+      <w:pPr>
+        <w:rPr>
           <w:sz w:val="24"/>
         </w:rPr>
       </w:pPr>
@@ -2103,10 +2131,10 @@
                     <pic:cNvPicPr/>
                   </pic:nvPicPr>
                   <pic:blipFill>
-                    <a:blip r:embed="rId17">
+                    <a:blip r:embed="rId18" cstate="print">
                       <a:extLst>
                         <a:ext uri="{28A0092B-C50C-407E-A947-70E740481C1C}">
-                          <a14:useLocalDpi xmlns:a14="http://schemas.microsoft.com/office/drawing/2010/main" val="0"/>
+                          <a14:useLocalDpi xmlns:a14="http://schemas.microsoft.com/office/drawing/2010/main"/>
                         </a:ext>
                       </a:extLst>
                     </a:blip>
@@ -2131,7 +2159,7 @@
       </w:r>
     </w:p>
     <w:sectPr>
-      <w:headerReference w:type="default" r:id="rId18"/>
+      <w:headerReference w:type="default" r:id="rId19"/>
       <w:pgSz w:w="11906" w:h="16838"/>
       <w:pgMar w:top="720" w:right="720" w:bottom="720" w:left="720" w:header="851" w:footer="992" w:gutter="0"/>
       <w:cols w:space="425"/>
@@ -3150,6 +3178,29 @@
       <w:szCs w:val="18"/>
     </w:rPr>
   </w:style>
+  <w:style w:type="character" w:styleId="a7">
+    <w:name w:val="Hyperlink"/>
+    <w:basedOn w:val="a0"/>
+    <w:uiPriority w:val="99"/>
+    <w:unhideWhenUsed/>
+    <w:rsid w:val="0037018D"/>
+    <w:rPr>
+      <w:color w:val="0563C1" w:themeColor="hyperlink"/>
+      <w:u w:val="single"/>
+    </w:rPr>
+  </w:style>
+  <w:style w:type="character" w:styleId="a8">
+    <w:name w:val="FollowedHyperlink"/>
+    <w:basedOn w:val="a0"/>
+    <w:uiPriority w:val="99"/>
+    <w:semiHidden/>
+    <w:unhideWhenUsed/>
+    <w:rsid w:val="0037018D"/>
+    <w:rPr>
+      <w:color w:val="954F72" w:themeColor="followedHyperlink"/>
+      <w:u w:val="single"/>
+    </w:rPr>
+  </w:style>
 </w:styles>
 </file>
 

--- a/Preview/Introduction.docx
+++ b/Preview/Introduction.docx
@@ -1,21 +1,52 @@
 
 <file path=word/document.xml><?xml version="1.0" encoding="utf-8"?>
 <w:document xmlns:wpc="http://schemas.microsoft.com/office/word/2010/wordprocessingCanvas" xmlns:mc="http://schemas.openxmlformats.org/markup-compatibility/2006" xmlns:o="urn:schemas-microsoft-com:office:office" xmlns:r="http://schemas.openxmlformats.org/officeDocument/2006/relationships" xmlns:m="http://schemas.openxmlformats.org/officeDocument/2006/math" xmlns:v="urn:schemas-microsoft-com:vml" xmlns:wp14="http://schemas.microsoft.com/office/word/2010/wordprocessingDrawing" xmlns:wp="http://schemas.openxmlformats.org/drawingml/2006/wordprocessingDrawing" xmlns:w10="urn:schemas-microsoft-com:office:word" xmlns:w="http://schemas.openxmlformats.org/wordprocessingml/2006/main" xmlns:w14="http://schemas.microsoft.com/office/word/2010/wordml" xmlns:w15="http://schemas.microsoft.com/office/word/2012/wordml" xmlns:wpg="http://schemas.microsoft.com/office/word/2010/wordprocessingGroup" xmlns:wpi="http://schemas.microsoft.com/office/word/2010/wordprocessingInk" xmlns:wne="http://schemas.microsoft.com/office/word/2006/wordml" xmlns:wps="http://schemas.microsoft.com/office/word/2010/wordprocessingShape" mc:Ignorable="w14 w15 wp14">
-  <w:background w:color="313131"/>
   <w:body>
     <w:p>
       <w:pPr>
         <w:jc w:val="center"/>
         <w:rPr>
           <w:rFonts w:ascii="Microsoft New Tai Lue" w:hAnsi="Microsoft New Tai Lue" w:cs="Microsoft New Tai Lue"/>
+          <w:color w:val="000000" w:themeColor="text1"/>
           <w:sz w:val="96"/>
         </w:rPr>
       </w:pPr>
+    </w:p>
+    <w:p>
+      <w:pPr>
+        <w:jc w:val="center"/>
+        <w:rPr>
+          <w:rFonts w:ascii="Microsoft New Tai Lue" w:hAnsi="Microsoft New Tai Lue" w:cs="Microsoft New Tai Lue"/>
+          <w:color w:val="000000" w:themeColor="text1"/>
+          <w:sz w:val="96"/>
+        </w:rPr>
+      </w:pPr>
+    </w:p>
+    <w:p>
+      <w:pPr>
+        <w:jc w:val="center"/>
+        <w:rPr>
+          <w:rFonts w:ascii="Microsoft New Tai Lue" w:hAnsi="Microsoft New Tai Lue" w:cs="Microsoft New Tai Lue"/>
+          <w:color w:val="000000" w:themeColor="text1"/>
+          <w:sz w:val="96"/>
+        </w:rPr>
+      </w:pPr>
+    </w:p>
+    <w:p>
+      <w:pPr>
+        <w:jc w:val="center"/>
+        <w:rPr>
+          <w:rFonts w:ascii="Microsoft New Tai Lue" w:hAnsi="Microsoft New Tai Lue" w:cs="Microsoft New Tai Lue"/>
+          <w:color w:val="000000" w:themeColor="text1"/>
+          <w:sz w:val="144"/>
+        </w:rPr>
+      </w:pPr>
       <w:proofErr w:type="spellStart"/>
       <w:r>
         <w:rPr>
           <w:rFonts w:ascii="Microsoft New Tai Lue" w:hAnsi="Microsoft New Tai Lue" w:cs="Microsoft New Tai Lue"/>
-          <w:sz w:val="96"/>
+          <w:color w:val="000000" w:themeColor="text1"/>
+          <w:sz w:val="144"/>
         </w:rPr>
         <w:t>SimpChat</w:t>
       </w:r>
@@ -25,26 +56,316 @@
       <w:pPr>
         <w:jc w:val="center"/>
         <w:rPr>
-          <w:sz w:val="24"/>
-        </w:rPr>
-      </w:pPr>
-      <w:r>
-        <w:rPr>
-          <w:sz w:val="24"/>
-        </w:rPr>
-        <w:t xml:space="preserve">13121215 </w:t>
-      </w:r>
-      <w:r>
-        <w:rPr>
-          <w:sz w:val="24"/>
+          <w:color w:val="000000" w:themeColor="text1"/>
+          <w:sz w:val="24"/>
+        </w:rPr>
+      </w:pPr>
+    </w:p>
+    <w:p>
+      <w:pPr>
+        <w:jc w:val="center"/>
+        <w:rPr>
+          <w:color w:val="000000" w:themeColor="text1"/>
+          <w:sz w:val="24"/>
+        </w:rPr>
+      </w:pPr>
+    </w:p>
+    <w:p>
+      <w:pPr>
+        <w:jc w:val="center"/>
+        <w:rPr>
+          <w:rFonts w:ascii="黑体" w:eastAsia="黑体" w:hAnsi="黑体"/>
+          <w:color w:val="000000" w:themeColor="text1"/>
+          <w:sz w:val="72"/>
+        </w:rPr>
+      </w:pPr>
+      <w:r>
+        <w:rPr>
+          <w:rFonts w:ascii="黑体" w:eastAsia="黑体" w:hAnsi="黑体"/>
+          <w:color w:val="000000" w:themeColor="text1"/>
+          <w:sz w:val="72"/>
+        </w:rPr>
+        <w:t>实验报告</w:t>
+      </w:r>
+    </w:p>
+    <w:p>
+      <w:pPr>
+        <w:jc w:val="center"/>
+        <w:rPr>
+          <w:color w:val="000000" w:themeColor="text1"/>
+          <w:sz w:val="24"/>
+        </w:rPr>
+      </w:pPr>
+    </w:p>
+    <w:p>
+      <w:pPr>
+        <w:jc w:val="center"/>
+        <w:rPr>
+          <w:color w:val="000000" w:themeColor="text1"/>
+          <w:sz w:val="24"/>
+        </w:rPr>
+      </w:pPr>
+    </w:p>
+    <w:p>
+      <w:pPr>
+        <w:jc w:val="center"/>
+        <w:rPr>
+          <w:color w:val="000000" w:themeColor="text1"/>
+          <w:sz w:val="24"/>
+        </w:rPr>
+      </w:pPr>
+    </w:p>
+    <w:p>
+      <w:pPr>
+        <w:jc w:val="center"/>
+        <w:rPr>
+          <w:color w:val="000000" w:themeColor="text1"/>
+          <w:sz w:val="24"/>
+        </w:rPr>
+      </w:pPr>
+    </w:p>
+    <w:p>
+      <w:pPr>
+        <w:jc w:val="center"/>
+        <w:rPr>
+          <w:color w:val="000000" w:themeColor="text1"/>
+          <w:sz w:val="24"/>
+        </w:rPr>
+      </w:pPr>
+    </w:p>
+    <w:p>
+      <w:pPr>
+        <w:jc w:val="center"/>
+        <w:rPr>
+          <w:color w:val="000000" w:themeColor="text1"/>
+          <w:sz w:val="24"/>
+        </w:rPr>
+      </w:pPr>
+    </w:p>
+    <w:p>
+      <w:pPr>
+        <w:jc w:val="center"/>
+        <w:rPr>
+          <w:color w:val="000000" w:themeColor="text1"/>
+          <w:sz w:val="36"/>
+        </w:rPr>
+      </w:pPr>
+    </w:p>
+    <w:p>
+      <w:pPr>
+        <w:jc w:val="center"/>
+        <w:rPr>
+          <w:color w:val="000000" w:themeColor="text1"/>
+          <w:sz w:val="36"/>
+        </w:rPr>
+      </w:pPr>
+    </w:p>
+    <w:p>
+      <w:pPr>
+        <w:jc w:val="center"/>
+        <w:rPr>
+          <w:color w:val="000000" w:themeColor="text1"/>
+          <w:sz w:val="36"/>
+          <w:u w:val="single"/>
+        </w:rPr>
+      </w:pPr>
+      <w:r>
+        <w:rPr>
+          <w:color w:val="000000" w:themeColor="text1"/>
+          <w:sz w:val="36"/>
+        </w:rPr>
+        <w:t>姓名：</w:t>
+      </w:r>
+      <w:r>
+        <w:rPr>
+          <w:color w:val="000000" w:themeColor="text1"/>
+          <w:sz w:val="36"/>
+          <w:u w:val="single"/>
+        </w:rPr>
+        <w:t xml:space="preserve">  </w:t>
+      </w:r>
+      <w:r>
+        <w:rPr>
+          <w:color w:val="000000" w:themeColor="text1"/>
+          <w:sz w:val="36"/>
+          <w:u w:val="single"/>
+        </w:rPr>
+        <w:t xml:space="preserve">  </w:t>
+      </w:r>
+      <w:r>
+        <w:rPr>
+          <w:rFonts w:hint="eastAsia"/>
+          <w:color w:val="000000" w:themeColor="text1"/>
+          <w:sz w:val="36"/>
+          <w:u w:val="single"/>
         </w:rPr>
         <w:t>徐沛文</w:t>
       </w:r>
+      <w:r>
+        <w:rPr>
+          <w:rFonts w:hint="eastAsia"/>
+          <w:color w:val="000000" w:themeColor="text1"/>
+          <w:sz w:val="36"/>
+          <w:u w:val="single"/>
+        </w:rPr>
+        <w:t xml:space="preserve"> </w:t>
+      </w:r>
+      <w:r>
+        <w:rPr>
+          <w:color w:val="000000" w:themeColor="text1"/>
+          <w:sz w:val="36"/>
+          <w:u w:val="single"/>
+        </w:rPr>
+        <w:t xml:space="preserve">    </w:t>
+      </w:r>
+      <w:bookmarkStart w:id="0" w:name="_GoBack"/>
+      <w:bookmarkEnd w:id="0"/>
     </w:p>
     <w:p>
       <w:pPr>
         <w:jc w:val="center"/>
         <w:rPr>
+          <w:color w:val="000000" w:themeColor="text1"/>
+          <w:sz w:val="36"/>
+          <w:u w:val="single"/>
+        </w:rPr>
+      </w:pPr>
+      <w:r>
+        <w:rPr>
+          <w:color w:val="000000" w:themeColor="text1"/>
+          <w:sz w:val="36"/>
+        </w:rPr>
+        <w:t>学号：</w:t>
+      </w:r>
+      <w:r>
+        <w:rPr>
+          <w:color w:val="000000" w:themeColor="text1"/>
+          <w:sz w:val="36"/>
+          <w:u w:val="single"/>
+        </w:rPr>
+        <w:t xml:space="preserve">    </w:t>
+      </w:r>
+      <w:r>
+        <w:rPr>
+          <w:rFonts w:hint="eastAsia"/>
+          <w:color w:val="000000" w:themeColor="text1"/>
+          <w:sz w:val="36"/>
+          <w:u w:val="single"/>
+        </w:rPr>
+        <w:t>13121215</w:t>
+      </w:r>
+      <w:r>
+        <w:rPr>
+          <w:color w:val="000000" w:themeColor="text1"/>
+          <w:sz w:val="36"/>
+          <w:u w:val="single"/>
+        </w:rPr>
+        <w:t xml:space="preserve">     </w:t>
+      </w:r>
+    </w:p>
+    <w:p>
+      <w:pPr>
+        <w:jc w:val="center"/>
+        <w:rPr>
+          <w:color w:val="000000" w:themeColor="text1"/>
+          <w:sz w:val="24"/>
+        </w:rPr>
+      </w:pPr>
+    </w:p>
+    <w:p>
+      <w:pPr>
+        <w:jc w:val="center"/>
+        <w:rPr>
+          <w:color w:val="000000" w:themeColor="text1"/>
+          <w:sz w:val="24"/>
+        </w:rPr>
+      </w:pPr>
+    </w:p>
+    <w:p>
+      <w:pPr>
+        <w:jc w:val="center"/>
+        <w:rPr>
+          <w:color w:val="000000" w:themeColor="text1"/>
+          <w:sz w:val="24"/>
+        </w:rPr>
+      </w:pPr>
+    </w:p>
+    <w:p>
+      <w:pPr>
+        <w:jc w:val="center"/>
+        <w:rPr>
+          <w:color w:val="000000" w:themeColor="text1"/>
+          <w:sz w:val="24"/>
+        </w:rPr>
+      </w:pPr>
+    </w:p>
+    <w:p>
+      <w:pPr>
+        <w:jc w:val="center"/>
+        <w:rPr>
+          <w:color w:val="000000" w:themeColor="text1"/>
+          <w:sz w:val="24"/>
+        </w:rPr>
+      </w:pPr>
+    </w:p>
+    <w:p>
+      <w:pPr>
+        <w:jc w:val="center"/>
+        <w:rPr>
+          <w:color w:val="000000" w:themeColor="text1"/>
+          <w:sz w:val="24"/>
+        </w:rPr>
+      </w:pPr>
+    </w:p>
+    <w:p>
+      <w:pPr>
+        <w:jc w:val="center"/>
+        <w:rPr>
+          <w:color w:val="000000" w:themeColor="text1"/>
+          <w:sz w:val="24"/>
+        </w:rPr>
+      </w:pPr>
+    </w:p>
+    <w:p>
+      <w:pPr>
+        <w:jc w:val="center"/>
+        <w:rPr>
+          <w:color w:val="000000" w:themeColor="text1"/>
+          <w:sz w:val="24"/>
+        </w:rPr>
+      </w:pPr>
+    </w:p>
+    <w:p>
+      <w:pPr>
+        <w:jc w:val="center"/>
+        <w:rPr>
+          <w:color w:val="000000" w:themeColor="text1"/>
+          <w:sz w:val="24"/>
+        </w:rPr>
+      </w:pPr>
+    </w:p>
+    <w:p>
+      <w:pPr>
+        <w:jc w:val="center"/>
+        <w:rPr>
+          <w:color w:val="000000" w:themeColor="text1"/>
+          <w:sz w:val="24"/>
+        </w:rPr>
+      </w:pPr>
+    </w:p>
+    <w:p>
+      <w:pPr>
+        <w:jc w:val="center"/>
+        <w:rPr>
+          <w:color w:val="000000" w:themeColor="text1"/>
+          <w:sz w:val="24"/>
+        </w:rPr>
+      </w:pPr>
+    </w:p>
+    <w:p>
+      <w:pPr>
+        <w:rPr>
+          <w:color w:val="000000" w:themeColor="text1"/>
           <w:sz w:val="24"/>
         </w:rPr>
       </w:pPr>
@@ -53,12 +374,14 @@
       <w:pPr>
         <w:ind w:firstLine="420"/>
         <w:rPr>
+          <w:color w:val="000000" w:themeColor="text1"/>
           <w:sz w:val="24"/>
         </w:rPr>
       </w:pPr>
       <w:proofErr w:type="spellStart"/>
       <w:r>
         <w:rPr>
+          <w:color w:val="000000" w:themeColor="text1"/>
           <w:sz w:val="24"/>
         </w:rPr>
         <w:t>SimpChat</w:t>
@@ -66,6 +389,7 @@
       <w:proofErr w:type="spellEnd"/>
       <w:r>
         <w:rPr>
+          <w:color w:val="000000" w:themeColor="text1"/>
           <w:sz w:val="24"/>
         </w:rPr>
         <w:t>，是一款定制的聊天软件，它完成了私人聊天以及公共聊天等功能。它结构非常简单，总体被分为服务器端和客户端两部分。</w:t>
@@ -75,6 +399,7 @@
       <w:pPr>
         <w:ind w:firstLine="420"/>
         <w:rPr>
+          <w:color w:val="000000" w:themeColor="text1"/>
           <w:sz w:val="24"/>
         </w:rPr>
       </w:pPr>
@@ -88,11 +413,13 @@
         </w:numPr>
         <w:ind w:firstLineChars="0"/>
         <w:rPr>
+          <w:color w:val="000000" w:themeColor="text1"/>
           <w:sz w:val="44"/>
         </w:rPr>
       </w:pPr>
       <w:r>
         <w:rPr>
+          <w:color w:val="000000" w:themeColor="text1"/>
           <w:sz w:val="44"/>
         </w:rPr>
         <w:t xml:space="preserve"> </w:t>
@@ -100,18 +427,25 @@
       <w:r>
         <w:rPr>
           <w:rFonts w:hint="eastAsia"/>
+          <w:color w:val="000000" w:themeColor="text1"/>
           <w:sz w:val="44"/>
         </w:rPr>
         <w:t>Server</w:t>
       </w:r>
     </w:p>
     <w:p>
+      <w:pPr>
+        <w:rPr>
+          <w:color w:val="000000" w:themeColor="text1"/>
+        </w:rPr>
+      </w:pPr>
       <w:r>
         <w:rPr>
           <w:noProof/>
+          <w:color w:val="000000" w:themeColor="text1"/>
         </w:rPr>
         <w:drawing>
-          <wp:inline distT="0" distB="0" distL="0" distR="0" wp14:anchorId="3D5CA9BA" wp14:editId="26E80922">
+          <wp:inline distT="0" distB="0" distL="0" distR="0" wp14:anchorId="59EAD05C" wp14:editId="2048391C">
             <wp:extent cx="6645910" cy="3046095"/>
             <wp:effectExtent l="0" t="0" r="2540" b="1905"/>
             <wp:docPr id="1" name="图片 1"/>
@@ -153,7 +487,13 @@
         </w:drawing>
       </w:r>
     </w:p>
-    <w:p/>
+    <w:p>
+      <w:pPr>
+        <w:rPr>
+          <w:color w:val="000000" w:themeColor="text1"/>
+        </w:rPr>
+      </w:pPr>
+    </w:p>
     <w:p>
       <w:pPr>
         <w:pStyle w:val="a3"/>
@@ -163,11 +503,13 @@
         </w:numPr>
         <w:ind w:firstLineChars="0"/>
         <w:rPr>
+          <w:color w:val="000000" w:themeColor="text1"/>
           <w:sz w:val="32"/>
         </w:rPr>
       </w:pPr>
       <w:r>
         <w:rPr>
+          <w:color w:val="000000" w:themeColor="text1"/>
           <w:sz w:val="32"/>
         </w:rPr>
         <w:t>Start the server</w:t>
@@ -179,10 +521,14 @@
         <w:ind w:firstLineChars="0" w:firstLine="0"/>
         <w:jc w:val="center"/>
         <w:rPr>
+          <w:color w:val="000000" w:themeColor="text1"/>
           <w:sz w:val="32"/>
         </w:rPr>
       </w:pPr>
       <w:r>
+        <w:rPr>
+          <w:color w:val="000000" w:themeColor="text1"/>
+        </w:rPr>
         <w:object w:dxaOrig="12765" w:dyaOrig="3675">
           <v:shapetype id="_x0000_t75" coordsize="21600,21600" o:spt="75" o:preferrelative="t" path="m@4@5l@4@11@9@11@9@5xe" filled="f" stroked="f">
             <v:stroke joinstyle="miter"/>
@@ -206,37 +552,57 @@
           <v:shape id="_x0000_i1025" type="#_x0000_t75" style="width:522.75pt;height:150.75pt" o:ole="">
             <v:imagedata r:id="rId8" o:title=""/>
           </v:shape>
-          <o:OLEObject Type="Embed" ProgID="Visio.Drawing.15" ShapeID="_x0000_i1025" DrawAspect="Content" ObjectID="_1492802621" r:id="rId9"/>
+          <o:OLEObject Type="Embed" ProgID="Visio.Drawing.15" ShapeID="_x0000_i1025" DrawAspect="Content" ObjectID="_1494504163" r:id="rId9"/>
         </w:object>
       </w:r>
     </w:p>
     <w:p>
       <w:pPr>
         <w:jc w:val="center"/>
+        <w:rPr>
+          <w:color w:val="000000" w:themeColor="text1"/>
+        </w:rPr>
       </w:pPr>
     </w:p>
     <w:p>
       <w:pPr>
         <w:jc w:val="center"/>
-      </w:pPr>
-      <w:r>
+        <w:rPr>
+          <w:color w:val="000000" w:themeColor="text1"/>
+        </w:rPr>
+      </w:pPr>
+      <w:r>
+        <w:rPr>
+          <w:color w:val="000000" w:themeColor="text1"/>
+        </w:rPr>
         <w:t>The activity diagram of starting a server</w:t>
       </w:r>
     </w:p>
     <w:p>
       <w:pPr>
         <w:jc w:val="center"/>
-      </w:pPr>
-    </w:p>
-    <w:p/>
-    <w:p>
-      <w:pPr>
-        <w:rPr>
-          <w:sz w:val="24"/>
-        </w:rPr>
-      </w:pPr>
-      <w:r>
-        <w:rPr>
+        <w:rPr>
+          <w:color w:val="000000" w:themeColor="text1"/>
+        </w:rPr>
+      </w:pPr>
+    </w:p>
+    <w:p>
+      <w:pPr>
+        <w:rPr>
+          <w:color w:val="000000" w:themeColor="text1"/>
+        </w:rPr>
+      </w:pPr>
+    </w:p>
+    <w:p>
+      <w:pPr>
+        <w:rPr>
+          <w:color w:val="000000" w:themeColor="text1"/>
+          <w:sz w:val="24"/>
+        </w:rPr>
+      </w:pPr>
+      <w:r>
+        <w:rPr>
+          <w:color w:val="000000" w:themeColor="text1"/>
           <w:sz w:val="32"/>
         </w:rPr>
         <w:tab/>
@@ -244,12 +610,14 @@
       <w:r>
         <w:rPr>
           <w:rFonts w:hint="eastAsia"/>
+          <w:color w:val="000000" w:themeColor="text1"/>
           <w:sz w:val="24"/>
         </w:rPr>
         <w:t>关于</w:t>
       </w:r>
       <w:r>
         <w:rPr>
+          <w:color w:val="000000" w:themeColor="text1"/>
           <w:sz w:val="24"/>
         </w:rPr>
         <w:t>服务器端的启动，这里呈现了一个简单的界面和一个活动图。我们</w:t>
@@ -257,12 +625,14 @@
       <w:r>
         <w:rPr>
           <w:rFonts w:hint="eastAsia"/>
+          <w:color w:val="000000" w:themeColor="text1"/>
           <w:sz w:val="24"/>
         </w:rPr>
         <w:t>从活动图</w:t>
       </w:r>
       <w:r>
         <w:rPr>
+          <w:color w:val="000000" w:themeColor="text1"/>
           <w:sz w:val="24"/>
         </w:rPr>
         <w:t>可以看到</w:t>
@@ -270,6 +640,7 @@
       <w:r>
         <w:rPr>
           <w:rFonts w:hint="eastAsia"/>
+          <w:color w:val="000000" w:themeColor="text1"/>
           <w:sz w:val="24"/>
         </w:rPr>
         <w:t>，在启动服务器之前，我们需要输入注册服务器端的端口号以及该服务器所限制的在线人数。当我们输入合法的端口号以及限制人数后，就可以其一</w:t>
@@ -278,6 +649,7 @@
       <w:r>
         <w:rPr>
           <w:rFonts w:hint="eastAsia"/>
+          <w:color w:val="000000" w:themeColor="text1"/>
           <w:sz w:val="24"/>
         </w:rPr>
         <w:t>个</w:t>
@@ -287,6 +659,7 @@
       <w:r>
         <w:rPr>
           <w:rFonts w:hint="eastAsia"/>
+          <w:color w:val="000000" w:themeColor="text1"/>
           <w:sz w:val="24"/>
         </w:rPr>
         <w:t>ServerThread</w:t>
@@ -295,6 +668,7 @@
       <w:r>
         <w:rPr>
           <w:rFonts w:hint="eastAsia"/>
+          <w:color w:val="000000" w:themeColor="text1"/>
           <w:sz w:val="24"/>
         </w:rPr>
         <w:t>来监听客户端的连接。</w:t>
@@ -304,6 +678,7 @@
       <w:pPr>
         <w:ind w:firstLine="420"/>
         <w:rPr>
+          <w:color w:val="000000" w:themeColor="text1"/>
           <w:sz w:val="24"/>
         </w:rPr>
       </w:pPr>
@@ -312,23 +687,27 @@
       <w:pPr>
         <w:ind w:firstLine="420"/>
         <w:rPr>
-          <w:sz w:val="24"/>
-        </w:rPr>
-      </w:pPr>
-      <w:r>
-        <w:rPr>
+          <w:color w:val="000000" w:themeColor="text1"/>
+          <w:sz w:val="24"/>
+        </w:rPr>
+      </w:pPr>
+      <w:r>
+        <w:rPr>
+          <w:color w:val="000000" w:themeColor="text1"/>
           <w:sz w:val="24"/>
         </w:rPr>
         <w:t>当有客户端连接该</w:t>
       </w:r>
       <w:r>
         <w:rPr>
+          <w:color w:val="000000" w:themeColor="text1"/>
           <w:sz w:val="24"/>
         </w:rPr>
         <w:t>port</w:t>
       </w:r>
       <w:r>
         <w:rPr>
+          <w:color w:val="000000" w:themeColor="text1"/>
           <w:sz w:val="24"/>
         </w:rPr>
         <w:t>的时候，服务器</w:t>
@@ -336,6 +715,7 @@
       <w:proofErr w:type="gramStart"/>
       <w:r>
         <w:rPr>
+          <w:color w:val="000000" w:themeColor="text1"/>
           <w:sz w:val="24"/>
         </w:rPr>
         <w:t>端首先</w:t>
@@ -343,6 +723,7 @@
       <w:proofErr w:type="gramEnd"/>
       <w:r>
         <w:rPr>
+          <w:color w:val="000000" w:themeColor="text1"/>
           <w:sz w:val="24"/>
         </w:rPr>
         <w:t>会判断当前的一个</w:t>
@@ -350,6 +731,7 @@
       <w:proofErr w:type="spellStart"/>
       <w:r>
         <w:rPr>
+          <w:color w:val="000000" w:themeColor="text1"/>
           <w:sz w:val="24"/>
         </w:rPr>
         <w:t>ArrayList</w:t>
@@ -357,6 +739,7 @@
       <w:proofErr w:type="spellEnd"/>
       <w:r>
         <w:rPr>
+          <w:color w:val="000000" w:themeColor="text1"/>
           <w:sz w:val="24"/>
         </w:rPr>
         <w:t xml:space="preserve">, </w:t>
@@ -364,6 +747,7 @@
       <w:proofErr w:type="spellStart"/>
       <w:r>
         <w:rPr>
+          <w:color w:val="000000" w:themeColor="text1"/>
           <w:sz w:val="24"/>
         </w:rPr>
         <w:t>Server.Clients</w:t>
@@ -371,20 +755,31 @@
       <w:proofErr w:type="spellEnd"/>
       <w:r>
         <w:rPr>
+          <w:color w:val="000000" w:themeColor="text1"/>
           <w:sz w:val="24"/>
         </w:rPr>
         <w:t xml:space="preserve"> </w:t>
       </w:r>
       <w:r>
         <w:rPr>
-          <w:sz w:val="24"/>
-        </w:rPr>
-        <w:t>（用于管理在线的客户端线程</w:t>
+          <w:color w:val="000000" w:themeColor="text1"/>
+          <w:sz w:val="24"/>
+        </w:rPr>
+        <w:t>（用于</w:t>
+      </w:r>
+      <w:r>
+        <w:rPr>
+          <w:color w:val="000000" w:themeColor="text1"/>
+          <w:sz w:val="24"/>
+        </w:rPr>
+        <w:lastRenderedPageBreak/>
+        <w:t>管理在线的客户端线程</w:t>
       </w:r>
       <w:proofErr w:type="spellStart"/>
       <w:r>
         <w:rPr>
           <w:rFonts w:hint="eastAsia"/>
+          <w:color w:val="000000" w:themeColor="text1"/>
           <w:sz w:val="24"/>
         </w:rPr>
         <w:t>ClientThread</w:t>
@@ -392,6 +787,7 @@
       <w:proofErr w:type="spellEnd"/>
       <w:r>
         <w:rPr>
+          <w:color w:val="000000" w:themeColor="text1"/>
           <w:sz w:val="24"/>
         </w:rPr>
         <w:t>）</w:t>
@@ -399,6 +795,7 @@
       <w:r>
         <w:rPr>
           <w:rFonts w:hint="eastAsia"/>
+          <w:color w:val="000000" w:themeColor="text1"/>
           <w:sz w:val="24"/>
         </w:rPr>
         <w:t>它的</w:t>
@@ -406,6 +803,7 @@
       <w:r>
         <w:rPr>
           <w:rFonts w:hint="eastAsia"/>
+          <w:color w:val="000000" w:themeColor="text1"/>
           <w:sz w:val="24"/>
         </w:rPr>
         <w:t>size</w:t>
@@ -413,6 +811,7 @@
       <w:r>
         <w:rPr>
           <w:rFonts w:hint="eastAsia"/>
+          <w:color w:val="000000" w:themeColor="text1"/>
           <w:sz w:val="24"/>
         </w:rPr>
         <w:t>大小是否达到人数限制的值。若超过则发送一个</w:t>
@@ -420,6 +819,7 @@
       <w:r>
         <w:rPr>
           <w:rFonts w:hint="eastAsia"/>
+          <w:color w:val="000000" w:themeColor="text1"/>
           <w:sz w:val="24"/>
         </w:rPr>
         <w:t>CLOSE</w:t>
@@ -427,6 +827,7 @@
       <w:r>
         <w:rPr>
           <w:rFonts w:hint="eastAsia"/>
+          <w:color w:val="000000" w:themeColor="text1"/>
           <w:sz w:val="24"/>
         </w:rPr>
         <w:t>标签的消息给客户端，让它被动关闭连接，而此时的</w:t>
@@ -435,6 +836,7 @@
       <w:r>
         <w:rPr>
           <w:rFonts w:hint="eastAsia"/>
+          <w:color w:val="000000" w:themeColor="text1"/>
           <w:sz w:val="24"/>
         </w:rPr>
         <w:t>服务器端会继续</w:t>
@@ -443,6 +845,7 @@
       <w:r>
         <w:rPr>
           <w:rFonts w:hint="eastAsia"/>
+          <w:color w:val="000000" w:themeColor="text1"/>
           <w:sz w:val="24"/>
         </w:rPr>
         <w:t>监听客户端的连接；若没有超过人数限制，则为该客户建立一个</w:t>
@@ -451,6 +854,7 @@
       <w:r>
         <w:rPr>
           <w:rFonts w:hint="eastAsia"/>
+          <w:color w:val="000000" w:themeColor="text1"/>
           <w:sz w:val="24"/>
         </w:rPr>
         <w:t>ClientThread</w:t>
@@ -459,6 +863,7 @@
       <w:r>
         <w:rPr>
           <w:rFonts w:hint="eastAsia"/>
+          <w:color w:val="000000" w:themeColor="text1"/>
           <w:sz w:val="24"/>
         </w:rPr>
         <w:t>并把它加入到</w:t>
@@ -467,6 +872,7 @@
       <w:r>
         <w:rPr>
           <w:rFonts w:hint="eastAsia"/>
+          <w:color w:val="000000" w:themeColor="text1"/>
           <w:sz w:val="24"/>
         </w:rPr>
         <w:t>Server.Clients</w:t>
@@ -475,6 +881,7 @@
       <w:r>
         <w:rPr>
           <w:rFonts w:hint="eastAsia"/>
+          <w:color w:val="000000" w:themeColor="text1"/>
           <w:sz w:val="24"/>
         </w:rPr>
         <w:t>，更新在线用户列表。当一个</w:t>
@@ -483,6 +890,7 @@
       <w:r>
         <w:rPr>
           <w:rFonts w:hint="eastAsia"/>
+          <w:color w:val="000000" w:themeColor="text1"/>
           <w:sz w:val="24"/>
         </w:rPr>
         <w:t>ClientThread</w:t>
@@ -491,6 +899,7 @@
       <w:r>
         <w:rPr>
           <w:rFonts w:hint="eastAsia"/>
+          <w:color w:val="000000" w:themeColor="text1"/>
           <w:sz w:val="24"/>
         </w:rPr>
         <w:t>成功构建并运行后，它会给该客户端反馈当前在线人数信息，以及对</w:t>
@@ -499,12 +908,14 @@
       <w:r>
         <w:rPr>
           <w:rFonts w:hint="eastAsia"/>
+          <w:color w:val="000000" w:themeColor="text1"/>
           <w:sz w:val="24"/>
         </w:rPr>
         <w:t>Server</w:t>
       </w:r>
       <w:r>
         <w:rPr>
+          <w:color w:val="000000" w:themeColor="text1"/>
           <w:sz w:val="24"/>
         </w:rPr>
         <w:t>.Clients</w:t>
@@ -512,12 +923,37 @@
       <w:proofErr w:type="spellEnd"/>
       <w:r>
         <w:rPr>
-          <w:sz w:val="24"/>
-        </w:rPr>
-        <w:t>中的其他在线线程发送</w:t>
-      </w:r>
-      <w:r>
-        <w:rPr>
+          <w:color w:val="000000" w:themeColor="text1"/>
+          <w:sz w:val="24"/>
+        </w:rPr>
+        <w:t>中</w:t>
+      </w:r>
+    </w:p>
+    <w:p>
+      <w:pPr>
+        <w:rPr>
+          <w:color w:val="000000" w:themeColor="text1"/>
+          <w:sz w:val="24"/>
+        </w:rPr>
+      </w:pPr>
+    </w:p>
+    <w:p>
+      <w:pPr>
+        <w:rPr>
+          <w:color w:val="000000" w:themeColor="text1"/>
+          <w:sz w:val="24"/>
+        </w:rPr>
+      </w:pPr>
+      <w:r>
+        <w:rPr>
+          <w:color w:val="000000" w:themeColor="text1"/>
+          <w:sz w:val="24"/>
+        </w:rPr>
+        <w:t>的其他在线线程发送</w:t>
+      </w:r>
+      <w:r>
+        <w:rPr>
+          <w:color w:val="000000" w:themeColor="text1"/>
           <w:sz w:val="24"/>
         </w:rPr>
         <w:t>ADD</w:t>
@@ -525,6 +961,7 @@
       <w:r>
         <w:rPr>
           <w:rFonts w:hint="eastAsia"/>
+          <w:color w:val="000000" w:themeColor="text1"/>
           <w:sz w:val="24"/>
         </w:rPr>
         <w:t>标签的消息来通知其他客户端该用户上线的信息。</w:t>
@@ -533,12 +970,14 @@
       <w:r>
         <w:rPr>
           <w:rFonts w:hint="eastAsia"/>
+          <w:color w:val="000000" w:themeColor="text1"/>
           <w:sz w:val="24"/>
         </w:rPr>
         <w:t>Client</w:t>
       </w:r>
       <w:r>
         <w:rPr>
+          <w:color w:val="000000" w:themeColor="text1"/>
           <w:sz w:val="24"/>
         </w:rPr>
         <w:t>Thread</w:t>
@@ -546,6 +985,7 @@
       <w:proofErr w:type="spellEnd"/>
       <w:r>
         <w:rPr>
+          <w:color w:val="000000" w:themeColor="text1"/>
           <w:sz w:val="24"/>
         </w:rPr>
         <w:t>运行过程不断监听客户发来的消息（</w:t>
@@ -553,6 +993,7 @@
       <w:r>
         <w:rPr>
           <w:rFonts w:hint="eastAsia"/>
+          <w:color w:val="000000" w:themeColor="text1"/>
           <w:sz w:val="24"/>
         </w:rPr>
         <w:t>CLOSE, PRIVATE_MESSAGE, PUBLIC_MESSAGE</w:t>
@@ -560,6 +1001,7 @@
       <w:r>
         <w:rPr>
           <w:rFonts w:hint="eastAsia"/>
+          <w:color w:val="000000" w:themeColor="text1"/>
           <w:sz w:val="24"/>
         </w:rPr>
         <w:t>），</w:t>
@@ -567,6 +1009,7 @@
       <w:r>
         <w:rPr>
           <w:rFonts w:hint="eastAsia"/>
+          <w:color w:val="000000" w:themeColor="text1"/>
           <w:sz w:val="24"/>
         </w:rPr>
         <w:t xml:space="preserve"> </w:t>
@@ -574,6 +1017,7 @@
       <w:r>
         <w:rPr>
           <w:rFonts w:hint="eastAsia"/>
+          <w:color w:val="000000" w:themeColor="text1"/>
           <w:sz w:val="24"/>
         </w:rPr>
         <w:t>服务器端则根据不同的标签做出相应的动作。</w:t>
@@ -583,6 +1027,7 @@
       <w:pPr>
         <w:ind w:firstLine="420"/>
         <w:rPr>
+          <w:color w:val="000000" w:themeColor="text1"/>
           <w:sz w:val="24"/>
         </w:rPr>
       </w:pPr>
@@ -591,6 +1036,7 @@
       <w:pPr>
         <w:ind w:firstLine="420"/>
         <w:rPr>
+          <w:color w:val="000000" w:themeColor="text1"/>
           <w:sz w:val="24"/>
         </w:rPr>
       </w:pPr>
@@ -604,12 +1050,14 @@
         </w:numPr>
         <w:ind w:firstLineChars="0"/>
         <w:rPr>
+          <w:color w:val="000000" w:themeColor="text1"/>
           <w:sz w:val="32"/>
         </w:rPr>
       </w:pPr>
       <w:r>
         <w:rPr>
           <w:rFonts w:hint="eastAsia"/>
+          <w:color w:val="000000" w:themeColor="text1"/>
           <w:sz w:val="32"/>
         </w:rPr>
         <w:t>Handle messages from clients</w:t>
@@ -618,54 +1066,76 @@
     <w:p>
       <w:pPr>
         <w:rPr>
+          <w:color w:val="000000" w:themeColor="text1"/>
           <w:sz w:val="32"/>
         </w:rPr>
       </w:pPr>
       <w:r>
+        <w:rPr>
+          <w:color w:val="000000" w:themeColor="text1"/>
+        </w:rPr>
         <w:object w:dxaOrig="13830" w:dyaOrig="7305">
           <v:shape id="_x0000_i1026" type="#_x0000_t75" style="width:522.75pt;height:276pt" o:ole="">
             <v:imagedata r:id="rId10" o:title=""/>
           </v:shape>
-          <o:OLEObject Type="Embed" ProgID="Visio.Drawing.15" ShapeID="_x0000_i1026" DrawAspect="Content" ObjectID="_1492802622" r:id="rId11"/>
+          <o:OLEObject Type="Embed" ProgID="Visio.Drawing.15" ShapeID="_x0000_i1026" DrawAspect="Content" ObjectID="_1494504164" r:id="rId11"/>
         </w:object>
       </w:r>
     </w:p>
     <w:p>
       <w:pPr>
         <w:jc w:val="center"/>
+        <w:rPr>
+          <w:color w:val="000000" w:themeColor="text1"/>
+        </w:rPr>
       </w:pPr>
     </w:p>
     <w:p>
       <w:pPr>
         <w:jc w:val="center"/>
-      </w:pPr>
-      <w:r>
-        <w:t>The activity d</w:t>
-      </w:r>
-      <w:r>
-        <w:t>iagram of handling messages</w:t>
+        <w:rPr>
+          <w:color w:val="000000" w:themeColor="text1"/>
+        </w:rPr>
+      </w:pPr>
+      <w:r>
+        <w:rPr>
+          <w:color w:val="000000" w:themeColor="text1"/>
+        </w:rPr>
+        <w:t>The activity diagram of handling messages</w:t>
       </w:r>
     </w:p>
     <w:p>
       <w:pPr>
         <w:jc w:val="center"/>
-      </w:pPr>
-    </w:p>
-    <w:p/>
-    <w:p>
-      <w:pPr>
-        <w:rPr>
-          <w:sz w:val="24"/>
-        </w:rPr>
-      </w:pPr>
-      <w:r>
-        <w:rPr>
+        <w:rPr>
+          <w:color w:val="000000" w:themeColor="text1"/>
+        </w:rPr>
+      </w:pPr>
+    </w:p>
+    <w:p>
+      <w:pPr>
+        <w:rPr>
+          <w:color w:val="000000" w:themeColor="text1"/>
+        </w:rPr>
+      </w:pPr>
+    </w:p>
+    <w:p>
+      <w:pPr>
+        <w:rPr>
+          <w:color w:val="000000" w:themeColor="text1"/>
+          <w:sz w:val="24"/>
+        </w:rPr>
+      </w:pPr>
+      <w:r>
+        <w:rPr>
+          <w:color w:val="000000" w:themeColor="text1"/>
           <w:sz w:val="24"/>
         </w:rPr>
         <w:tab/>
       </w:r>
       <w:r>
         <w:rPr>
+          <w:color w:val="000000" w:themeColor="text1"/>
           <w:sz w:val="24"/>
         </w:rPr>
         <w:t>关于服务端的消息处理机制，我主要定义了三种</w:t>
@@ -673,6 +1143,7 @@
       <w:r>
         <w:rPr>
           <w:rFonts w:hint="eastAsia"/>
+          <w:color w:val="000000" w:themeColor="text1"/>
           <w:sz w:val="24"/>
         </w:rPr>
         <w:t>CLOSE</w:t>
@@ -680,6 +1151,7 @@
       <w:r>
         <w:rPr>
           <w:rFonts w:hint="eastAsia"/>
+          <w:color w:val="000000" w:themeColor="text1"/>
           <w:sz w:val="24"/>
         </w:rPr>
         <w:t>、</w:t>
@@ -687,6 +1159,7 @@
       <w:r>
         <w:rPr>
           <w:rFonts w:hint="eastAsia"/>
+          <w:color w:val="000000" w:themeColor="text1"/>
           <w:sz w:val="24"/>
         </w:rPr>
         <w:t>PRIVATE_MESSAGE</w:t>
@@ -694,6 +1167,7 @@
       <w:r>
         <w:rPr>
           <w:rFonts w:hint="eastAsia"/>
+          <w:color w:val="000000" w:themeColor="text1"/>
           <w:sz w:val="24"/>
         </w:rPr>
         <w:t>以及</w:t>
@@ -701,12 +1175,14 @@
       <w:r>
         <w:rPr>
           <w:rFonts w:hint="eastAsia"/>
+          <w:color w:val="000000" w:themeColor="text1"/>
           <w:sz w:val="24"/>
         </w:rPr>
         <w:t>PUBLIC_MESSAGE</w:t>
       </w:r>
       <w:r>
         <w:rPr>
+          <w:color w:val="000000" w:themeColor="text1"/>
           <w:sz w:val="24"/>
         </w:rPr>
         <w:t>。</w:t>
@@ -721,23 +1197,27 @@
         </w:numPr>
         <w:ind w:left="851" w:firstLineChars="0" w:hanging="425"/>
         <w:rPr>
-          <w:sz w:val="24"/>
-        </w:rPr>
-      </w:pPr>
-      <w:r>
-        <w:rPr>
+          <w:color w:val="000000" w:themeColor="text1"/>
+          <w:sz w:val="24"/>
+        </w:rPr>
+      </w:pPr>
+      <w:r>
+        <w:rPr>
+          <w:color w:val="000000" w:themeColor="text1"/>
           <w:sz w:val="24"/>
         </w:rPr>
         <w:t xml:space="preserve">CLOSE: </w:t>
       </w:r>
       <w:r>
         <w:rPr>
+          <w:color w:val="000000" w:themeColor="text1"/>
           <w:sz w:val="24"/>
         </w:rPr>
         <w:t>当某客户端要断开连接的时候会</w:t>
       </w:r>
       <w:r>
         <w:rPr>
+          <w:color w:val="000000" w:themeColor="text1"/>
           <w:sz w:val="24"/>
         </w:rPr>
         <w:t>发送</w:t>
@@ -745,6 +1225,7 @@
       <w:r>
         <w:rPr>
           <w:rFonts w:hint="eastAsia"/>
+          <w:color w:val="000000" w:themeColor="text1"/>
           <w:sz w:val="24"/>
         </w:rPr>
         <w:t>CLOSE</w:t>
@@ -752,6 +1233,7 @@
       <w:r>
         <w:rPr>
           <w:rFonts w:hint="eastAsia"/>
+          <w:color w:val="000000" w:themeColor="text1"/>
           <w:sz w:val="24"/>
         </w:rPr>
         <w:t>标签给服务器端。当服务器端接收到该标签时将会释放该客户端对应的流资源，以及服务该客户端的</w:t>
@@ -760,6 +1242,7 @@
       <w:r>
         <w:rPr>
           <w:rFonts w:hint="eastAsia"/>
+          <w:color w:val="000000" w:themeColor="text1"/>
           <w:sz w:val="24"/>
         </w:rPr>
         <w:t>ClientServer</w:t>
@@ -768,6 +1251,7 @@
       <w:r>
         <w:rPr>
           <w:rFonts w:hint="eastAsia"/>
+          <w:color w:val="000000" w:themeColor="text1"/>
           <w:sz w:val="24"/>
         </w:rPr>
         <w:t>。然后，更新服务器端的在线人数列表以及发送</w:t>
@@ -775,6 +1259,7 @@
       <w:r>
         <w:rPr>
           <w:rFonts w:hint="eastAsia"/>
+          <w:color w:val="000000" w:themeColor="text1"/>
           <w:sz w:val="24"/>
         </w:rPr>
         <w:t>DELETE</w:t>
@@ -782,6 +1267,7 @@
       <w:r>
         <w:rPr>
           <w:rFonts w:hint="eastAsia"/>
+          <w:color w:val="000000" w:themeColor="text1"/>
           <w:sz w:val="24"/>
         </w:rPr>
         <w:t>标签给客户端去更新客户端的在线人数列表。</w:t>
@@ -796,30 +1282,35 @@
         </w:numPr>
         <w:ind w:left="851" w:firstLineChars="0" w:hanging="425"/>
         <w:rPr>
-          <w:sz w:val="24"/>
-        </w:rPr>
-      </w:pPr>
-      <w:r>
-        <w:rPr>
-          <w:rFonts w:hint="eastAsia"/>
+          <w:color w:val="000000" w:themeColor="text1"/>
+          <w:sz w:val="24"/>
+        </w:rPr>
+      </w:pPr>
+      <w:r>
+        <w:rPr>
+          <w:rFonts w:hint="eastAsia"/>
+          <w:color w:val="000000" w:themeColor="text1"/>
           <w:sz w:val="24"/>
         </w:rPr>
         <w:t xml:space="preserve">PUBLIC_MESSAGE: </w:t>
       </w:r>
       <w:r>
         <w:rPr>
+          <w:color w:val="000000" w:themeColor="text1"/>
           <w:sz w:val="24"/>
         </w:rPr>
         <w:t>当客户端在没有选中某一用户的情况下，发送了某条</w:t>
       </w:r>
       <w:r>
         <w:rPr>
+          <w:color w:val="000000" w:themeColor="text1"/>
           <w:sz w:val="24"/>
         </w:rPr>
         <w:t>消息。</w:t>
       </w:r>
       <w:r>
         <w:rPr>
+          <w:color w:val="000000" w:themeColor="text1"/>
           <w:sz w:val="24"/>
         </w:rPr>
         <w:t>这时候客户端的</w:t>
@@ -827,6 +1318,7 @@
       <w:proofErr w:type="spellStart"/>
       <w:r>
         <w:rPr>
+          <w:color w:val="000000" w:themeColor="text1"/>
           <w:sz w:val="24"/>
         </w:rPr>
         <w:t>MessageThread</w:t>
@@ -834,12 +1326,14 @@
       <w:proofErr w:type="spellEnd"/>
       <w:r>
         <w:rPr>
+          <w:color w:val="000000" w:themeColor="text1"/>
           <w:sz w:val="24"/>
         </w:rPr>
         <w:t xml:space="preserve"> </w:t>
       </w:r>
       <w:r>
         <w:rPr>
+          <w:color w:val="000000" w:themeColor="text1"/>
           <w:sz w:val="24"/>
         </w:rPr>
         <w:t>将会在</w:t>
@@ -847,6 +1341,7 @@
       <w:r>
         <w:rPr>
           <w:rFonts w:hint="eastAsia"/>
+          <w:color w:val="000000" w:themeColor="text1"/>
           <w:sz w:val="24"/>
         </w:rPr>
         <w:t>消息前加上</w:t>
@@ -854,6 +1349,7 @@
       <w:r>
         <w:rPr>
           <w:rFonts w:hint="eastAsia"/>
+          <w:color w:val="000000" w:themeColor="text1"/>
           <w:sz w:val="24"/>
         </w:rPr>
         <w:t>PUBLIC_MESSAGE</w:t>
@@ -861,6 +1357,7 @@
       <w:r>
         <w:rPr>
           <w:rFonts w:hint="eastAsia"/>
+          <w:color w:val="000000" w:themeColor="text1"/>
           <w:sz w:val="24"/>
         </w:rPr>
         <w:t>标签，然后发送给服务器端。当服务器端接收到该标签时将会遍历</w:t>
@@ -869,6 +1366,7 @@
       <w:r>
         <w:rPr>
           <w:rFonts w:hint="eastAsia"/>
+          <w:color w:val="000000" w:themeColor="text1"/>
           <w:sz w:val="24"/>
         </w:rPr>
         <w:t>Server.Clients</w:t>
@@ -877,6 +1375,7 @@
       <w:r>
         <w:rPr>
           <w:rFonts w:hint="eastAsia"/>
+          <w:color w:val="000000" w:themeColor="text1"/>
           <w:sz w:val="24"/>
         </w:rPr>
         <w:t>列表，取出</w:t>
@@ -885,6 +1384,7 @@
       <w:r>
         <w:rPr>
           <w:rFonts w:hint="eastAsia"/>
+          <w:color w:val="000000" w:themeColor="text1"/>
           <w:sz w:val="24"/>
         </w:rPr>
         <w:t>ClientThread</w:t>
@@ -892,6 +1392,7 @@
       <w:proofErr w:type="spellEnd"/>
       <w:r>
         <w:rPr>
+          <w:color w:val="000000" w:themeColor="text1"/>
           <w:sz w:val="24"/>
         </w:rPr>
         <w:t>中的输出流，把收到的消息分发给其他客户端（除了发送消息的该客户端）</w:t>
@@ -899,6 +1400,7 @@
       <w:r>
         <w:rPr>
           <w:rFonts w:hint="eastAsia"/>
+          <w:color w:val="000000" w:themeColor="text1"/>
           <w:sz w:val="24"/>
         </w:rPr>
         <w:t>。</w:t>
@@ -913,24 +1415,28 @@
         </w:numPr>
         <w:ind w:left="851" w:firstLineChars="0" w:hanging="425"/>
         <w:rPr>
-          <w:sz w:val="24"/>
-        </w:rPr>
-      </w:pPr>
-      <w:r>
-        <w:rPr>
-          <w:rFonts w:hint="eastAsia"/>
+          <w:color w:val="000000" w:themeColor="text1"/>
+          <w:sz w:val="24"/>
+        </w:rPr>
+      </w:pPr>
+      <w:r>
+        <w:rPr>
+          <w:rFonts w:hint="eastAsia"/>
+          <w:color w:val="000000" w:themeColor="text1"/>
           <w:sz w:val="24"/>
         </w:rPr>
         <w:t>PRIVATE</w:t>
       </w:r>
       <w:r>
         <w:rPr>
+          <w:color w:val="000000" w:themeColor="text1"/>
           <w:sz w:val="24"/>
         </w:rPr>
         <w:t xml:space="preserve">_MESSAGE: </w:t>
       </w:r>
       <w:r>
         <w:rPr>
+          <w:color w:val="000000" w:themeColor="text1"/>
           <w:sz w:val="24"/>
         </w:rPr>
         <w:t>当客户端在选中某一用户的情况下，发送了某条消息。这时候客户端的</w:t>
@@ -938,6 +1444,7 @@
       <w:proofErr w:type="spellStart"/>
       <w:r>
         <w:rPr>
+          <w:color w:val="000000" w:themeColor="text1"/>
           <w:sz w:val="24"/>
         </w:rPr>
         <w:t>MessageThread</w:t>
@@ -945,12 +1452,14 @@
       <w:proofErr w:type="spellEnd"/>
       <w:r>
         <w:rPr>
+          <w:color w:val="000000" w:themeColor="text1"/>
           <w:sz w:val="24"/>
         </w:rPr>
         <w:t xml:space="preserve"> </w:t>
       </w:r>
       <w:r>
         <w:rPr>
+          <w:color w:val="000000" w:themeColor="text1"/>
           <w:sz w:val="24"/>
         </w:rPr>
         <w:t>将会在消息前加上</w:t>
@@ -958,18 +1467,21 @@
       <w:r>
         <w:rPr>
           <w:rFonts w:hint="eastAsia"/>
+          <w:color w:val="000000" w:themeColor="text1"/>
           <w:sz w:val="24"/>
         </w:rPr>
         <w:t>PRIVATE_MESSAG</w:t>
       </w:r>
       <w:r>
         <w:rPr>
+          <w:color w:val="000000" w:themeColor="text1"/>
           <w:sz w:val="24"/>
         </w:rPr>
         <w:t>E</w:t>
       </w:r>
       <w:r>
         <w:rPr>
+          <w:color w:val="000000" w:themeColor="text1"/>
           <w:sz w:val="24"/>
         </w:rPr>
         <w:t>标签，以及</w:t>
@@ -977,6 +1489,7 @@
       <w:proofErr w:type="spellStart"/>
       <w:r>
         <w:rPr>
+          <w:color w:val="000000" w:themeColor="text1"/>
           <w:sz w:val="24"/>
         </w:rPr>
         <w:t>des_username</w:t>
@@ -984,12 +1497,14 @@
       <w:proofErr w:type="spellEnd"/>
       <w:r>
         <w:rPr>
+          <w:color w:val="000000" w:themeColor="text1"/>
           <w:sz w:val="24"/>
         </w:rPr>
         <w:t xml:space="preserve"> </w:t>
       </w:r>
       <w:r>
         <w:rPr>
+          <w:color w:val="000000" w:themeColor="text1"/>
           <w:sz w:val="24"/>
         </w:rPr>
         <w:t>和</w:t>
@@ -997,6 +1512,7 @@
       <w:r>
         <w:rPr>
           <w:rFonts w:hint="eastAsia"/>
+          <w:color w:val="000000" w:themeColor="text1"/>
           <w:sz w:val="24"/>
         </w:rPr>
         <w:t xml:space="preserve"> </w:t>
@@ -1005,12 +1521,14 @@
       <w:r>
         <w:rPr>
           <w:rFonts w:hint="eastAsia"/>
+          <w:color w:val="000000" w:themeColor="text1"/>
           <w:sz w:val="24"/>
         </w:rPr>
         <w:t>des_</w:t>
       </w:r>
       <w:r>
         <w:rPr>
+          <w:color w:val="000000" w:themeColor="text1"/>
           <w:sz w:val="24"/>
         </w:rPr>
         <w:t>ip</w:t>
@@ -1018,12 +1536,14 @@
       <w:proofErr w:type="spellEnd"/>
       <w:r>
         <w:rPr>
+          <w:color w:val="000000" w:themeColor="text1"/>
           <w:sz w:val="24"/>
         </w:rPr>
         <w:t xml:space="preserve"> </w:t>
       </w:r>
       <w:r>
         <w:rPr>
+          <w:color w:val="000000" w:themeColor="text1"/>
           <w:sz w:val="24"/>
         </w:rPr>
         <w:t>，</w:t>
@@ -1031,6 +1551,7 @@
       <w:r>
         <w:rPr>
           <w:rFonts w:hint="eastAsia"/>
+          <w:color w:val="000000" w:themeColor="text1"/>
           <w:sz w:val="24"/>
         </w:rPr>
         <w:t>然后发送给服务器端。当服务器端接收到该标签时将会遍历</w:t>
@@ -1039,6 +1560,7 @@
       <w:r>
         <w:rPr>
           <w:rFonts w:hint="eastAsia"/>
+          <w:color w:val="000000" w:themeColor="text1"/>
           <w:sz w:val="24"/>
         </w:rPr>
         <w:t>Server.Clients</w:t>
@@ -1047,18 +1569,21 @@
       <w:r>
         <w:rPr>
           <w:rFonts w:hint="eastAsia"/>
+          <w:color w:val="000000" w:themeColor="text1"/>
           <w:sz w:val="24"/>
         </w:rPr>
         <w:t xml:space="preserve"> </w:t>
       </w:r>
       <w:r>
         <w:rPr>
+          <w:color w:val="000000" w:themeColor="text1"/>
           <w:sz w:val="24"/>
         </w:rPr>
         <w:t>列表，</w:t>
       </w:r>
       <w:r>
         <w:rPr>
+          <w:color w:val="000000" w:themeColor="text1"/>
           <w:sz w:val="24"/>
         </w:rPr>
         <w:t>找到对应</w:t>
@@ -1066,6 +1591,7 @@
       <w:proofErr w:type="spellStart"/>
       <w:r>
         <w:rPr>
+          <w:color w:val="000000" w:themeColor="text1"/>
           <w:sz w:val="24"/>
         </w:rPr>
         <w:t>des_username</w:t>
@@ -1073,12 +1599,14 @@
       <w:proofErr w:type="spellEnd"/>
       <w:r>
         <w:rPr>
+          <w:color w:val="000000" w:themeColor="text1"/>
           <w:sz w:val="24"/>
         </w:rPr>
         <w:t xml:space="preserve"> </w:t>
       </w:r>
       <w:r>
         <w:rPr>
+          <w:color w:val="000000" w:themeColor="text1"/>
           <w:sz w:val="24"/>
         </w:rPr>
         <w:t>和</w:t>
@@ -1086,6 +1614,7 @@
       <w:r>
         <w:rPr>
           <w:rFonts w:hint="eastAsia"/>
+          <w:color w:val="000000" w:themeColor="text1"/>
           <w:sz w:val="24"/>
         </w:rPr>
         <w:t xml:space="preserve"> </w:t>
@@ -1094,12 +1623,14 @@
       <w:r>
         <w:rPr>
           <w:rFonts w:hint="eastAsia"/>
+          <w:color w:val="000000" w:themeColor="text1"/>
           <w:sz w:val="24"/>
         </w:rPr>
         <w:t>des</w:t>
       </w:r>
       <w:r>
         <w:rPr>
+          <w:color w:val="000000" w:themeColor="text1"/>
           <w:sz w:val="24"/>
         </w:rPr>
         <w:t>_ip</w:t>
@@ -1107,12 +1638,14 @@
       <w:proofErr w:type="spellEnd"/>
       <w:r>
         <w:rPr>
+          <w:color w:val="000000" w:themeColor="text1"/>
           <w:sz w:val="24"/>
         </w:rPr>
         <w:t xml:space="preserve"> </w:t>
       </w:r>
       <w:r>
         <w:rPr>
+          <w:color w:val="000000" w:themeColor="text1"/>
           <w:sz w:val="24"/>
         </w:rPr>
         <w:t>的</w:t>
@@ -1120,6 +1653,7 @@
       <w:proofErr w:type="spellStart"/>
       <w:r>
         <w:rPr>
+          <w:color w:val="000000" w:themeColor="text1"/>
           <w:sz w:val="24"/>
         </w:rPr>
         <w:t>ClientThread</w:t>
@@ -1127,6 +1661,7 @@
       <w:proofErr w:type="spellEnd"/>
       <w:r>
         <w:rPr>
+          <w:color w:val="000000" w:themeColor="text1"/>
           <w:sz w:val="24"/>
         </w:rPr>
         <w:t>，</w:t>
@@ -1134,6 +1669,7 @@
       <w:r>
         <w:rPr>
           <w:rFonts w:hint="eastAsia"/>
+          <w:color w:val="000000" w:themeColor="text1"/>
           <w:sz w:val="24"/>
         </w:rPr>
         <w:t>把消息发送给改客户端。</w:t>
@@ -1142,6 +1678,56 @@
     <w:p>
       <w:pPr>
         <w:rPr>
+          <w:color w:val="000000" w:themeColor="text1"/>
+          <w:sz w:val="24"/>
+        </w:rPr>
+      </w:pPr>
+    </w:p>
+    <w:p>
+      <w:pPr>
+        <w:rPr>
+          <w:color w:val="000000" w:themeColor="text1"/>
+          <w:sz w:val="24"/>
+        </w:rPr>
+      </w:pPr>
+    </w:p>
+    <w:p>
+      <w:pPr>
+        <w:rPr>
+          <w:color w:val="000000" w:themeColor="text1"/>
+          <w:sz w:val="24"/>
+        </w:rPr>
+      </w:pPr>
+    </w:p>
+    <w:p>
+      <w:pPr>
+        <w:rPr>
+          <w:color w:val="000000" w:themeColor="text1"/>
+          <w:sz w:val="24"/>
+        </w:rPr>
+      </w:pPr>
+    </w:p>
+    <w:p>
+      <w:pPr>
+        <w:rPr>
+          <w:color w:val="000000" w:themeColor="text1"/>
+          <w:sz w:val="24"/>
+        </w:rPr>
+      </w:pPr>
+    </w:p>
+    <w:p>
+      <w:pPr>
+        <w:rPr>
+          <w:rFonts w:hint="eastAsia"/>
+          <w:color w:val="000000" w:themeColor="text1"/>
+          <w:sz w:val="24"/>
+        </w:rPr>
+      </w:pPr>
+    </w:p>
+    <w:p>
+      <w:pPr>
+        <w:rPr>
+          <w:color w:val="000000" w:themeColor="text1"/>
           <w:sz w:val="24"/>
         </w:rPr>
       </w:pPr>
@@ -1155,28 +1741,24 @@
         </w:numPr>
         <w:ind w:firstLineChars="0"/>
         <w:rPr>
+          <w:rFonts w:hint="eastAsia"/>
+          <w:color w:val="000000" w:themeColor="text1"/>
           <w:sz w:val="44"/>
         </w:rPr>
       </w:pPr>
       <w:r>
         <w:rPr>
           <w:rFonts w:hint="eastAsia"/>
+          <w:color w:val="000000" w:themeColor="text1"/>
           <w:sz w:val="44"/>
         </w:rPr>
-        <w:lastRenderedPageBreak/>
         <w:t>Client</w:t>
       </w:r>
     </w:p>
     <w:p>
       <w:pPr>
         <w:rPr>
-          <w:sz w:val="24"/>
-        </w:rPr>
-      </w:pPr>
-    </w:p>
-    <w:p>
-      <w:pPr>
-        <w:rPr>
+          <w:color w:val="000000" w:themeColor="text1"/>
           <w:sz w:val="24"/>
         </w:rPr>
       </w:pPr>
@@ -1184,10 +1766,11 @@
         <w:rPr>
           <w:rFonts w:hint="eastAsia"/>
           <w:noProof/>
+          <w:color w:val="000000" w:themeColor="text1"/>
           <w:sz w:val="24"/>
         </w:rPr>
         <w:drawing>
-          <wp:inline distT="0" distB="0" distL="0" distR="0">
+          <wp:inline distT="0" distB="0" distL="0" distR="0" wp14:anchorId="0DC398ED" wp14:editId="23CE86F4">
             <wp:extent cx="6645910" cy="3046095"/>
             <wp:effectExtent l="0" t="0" r="2540" b="1905"/>
             <wp:docPr id="2" name="图片 2"/>
@@ -1232,6 +1815,8 @@
     <w:p>
       <w:pPr>
         <w:rPr>
+          <w:rFonts w:hint="eastAsia"/>
+          <w:color w:val="000000" w:themeColor="text1"/>
           <w:sz w:val="24"/>
         </w:rPr>
       </w:pPr>
@@ -1245,84 +1830,96 @@
         </w:numPr>
         <w:ind w:firstLineChars="0"/>
         <w:rPr>
+          <w:color w:val="000000" w:themeColor="text1"/>
           <w:sz w:val="32"/>
         </w:rPr>
       </w:pPr>
       <w:r>
         <w:rPr>
+          <w:color w:val="000000" w:themeColor="text1"/>
           <w:sz w:val="32"/>
         </w:rPr>
         <w:t>Login</w:t>
       </w:r>
     </w:p>
     <w:p>
-      <w:r>
+      <w:pPr>
+        <w:rPr>
+          <w:color w:val="000000" w:themeColor="text1"/>
+        </w:rPr>
+      </w:pPr>
+      <w:r>
+        <w:rPr>
+          <w:color w:val="000000" w:themeColor="text1"/>
+        </w:rPr>
         <w:object w:dxaOrig="10410" w:dyaOrig="3075">
           <v:shape id="_x0000_i1027" type="#_x0000_t75" style="width:520.5pt;height:153.75pt" o:ole="">
             <v:imagedata r:id="rId13" o:title=""/>
           </v:shape>
-          <o:OLEObject Type="Embed" ProgID="Visio.Drawing.15" ShapeID="_x0000_i1027" DrawAspect="Content" ObjectID="_1492802623" r:id="rId14"/>
+          <o:OLEObject Type="Embed" ProgID="Visio.Drawing.15" ShapeID="_x0000_i1027" DrawAspect="Content" ObjectID="_1494504165" r:id="rId14"/>
         </w:object>
       </w:r>
     </w:p>
     <w:p>
       <w:pPr>
         <w:jc w:val="center"/>
+        <w:rPr>
+          <w:color w:val="000000" w:themeColor="text1"/>
+        </w:rPr>
       </w:pPr>
     </w:p>
     <w:p>
       <w:pPr>
         <w:jc w:val="center"/>
-      </w:pPr>
-      <w:r>
-        <w:t>The activity d</w:t>
-      </w:r>
-      <w:r>
-        <w:t xml:space="preserve">iagram of </w:t>
-      </w:r>
-      <w:r>
+        <w:rPr>
+          <w:rFonts w:hint="eastAsia"/>
+          <w:color w:val="000000" w:themeColor="text1"/>
+        </w:rPr>
+      </w:pPr>
+      <w:r>
+        <w:rPr>
+          <w:color w:val="000000" w:themeColor="text1"/>
+        </w:rPr>
+        <w:t xml:space="preserve">The activity diagram of </w:t>
+      </w:r>
+      <w:r>
+        <w:rPr>
+          <w:color w:val="000000" w:themeColor="text1"/>
+        </w:rPr>
         <w:t>login</w:t>
       </w:r>
     </w:p>
     <w:p>
       <w:pPr>
         <w:rPr>
-          <w:sz w:val="24"/>
-        </w:rPr>
-      </w:pPr>
-      <w:r>
-        <w:rPr>
+          <w:color w:val="000000" w:themeColor="text1"/>
+          <w:sz w:val="24"/>
+        </w:rPr>
+      </w:pPr>
+      <w:r>
+        <w:rPr>
+          <w:color w:val="000000" w:themeColor="text1"/>
           <w:sz w:val="24"/>
         </w:rPr>
         <w:tab/>
       </w:r>
-    </w:p>
-    <w:p>
-      <w:pPr>
-        <w:rPr>
-          <w:sz w:val="24"/>
-        </w:rPr>
-      </w:pPr>
-      <w:r>
-        <w:rPr>
-          <w:sz w:val="24"/>
-        </w:rPr>
-        <w:tab/>
-      </w:r>
-      <w:r>
-        <w:rPr>
+      <w:r>
+        <w:rPr>
+          <w:color w:val="000000" w:themeColor="text1"/>
           <w:sz w:val="24"/>
         </w:rPr>
         <w:t>关于登陆窗口，我只设置了</w:t>
       </w:r>
       <w:r>
         <w:rPr>
+          <w:color w:val="000000" w:themeColor="text1"/>
           <w:sz w:val="24"/>
         </w:rPr>
         <w:t xml:space="preserve">username </w:t>
       </w:r>
       <w:r>
         <w:rPr>
+          <w:color w:val="000000" w:themeColor="text1"/>
           <w:sz w:val="24"/>
         </w:rPr>
         <w:t>和</w:t>
@@ -1330,6 +1927,7 @@
       <w:r>
         <w:rPr>
           <w:rFonts w:hint="eastAsia"/>
+          <w:color w:val="000000" w:themeColor="text1"/>
           <w:sz w:val="24"/>
         </w:rPr>
         <w:t xml:space="preserve"> IP </w:t>
@@ -1337,6 +1935,7 @@
       <w:r>
         <w:rPr>
           <w:rFonts w:hint="eastAsia"/>
+          <w:color w:val="000000" w:themeColor="text1"/>
           <w:sz w:val="24"/>
         </w:rPr>
         <w:t>来识别用户。当用户登录输入后，点击</w:t>
@@ -1344,6 +1943,7 @@
       <w:r>
         <w:rPr>
           <w:rFonts w:hint="eastAsia"/>
+          <w:color w:val="000000" w:themeColor="text1"/>
           <w:sz w:val="24"/>
         </w:rPr>
         <w:t>login</w:t>
@@ -1351,6 +1951,7 @@
       <w:r>
         <w:rPr>
           <w:rFonts w:hint="eastAsia"/>
+          <w:color w:val="000000" w:themeColor="text1"/>
           <w:sz w:val="24"/>
         </w:rPr>
         <w:t>。这时候，</w:t>
@@ -1358,6 +1959,7 @@
       <w:r>
         <w:rPr>
           <w:rFonts w:hint="eastAsia"/>
+          <w:color w:val="000000" w:themeColor="text1"/>
           <w:sz w:val="24"/>
         </w:rPr>
         <w:t>客户端</w:t>
@@ -1365,6 +1967,7 @@
       <w:r>
         <w:rPr>
           <w:rFonts w:hint="eastAsia"/>
+          <w:color w:val="000000" w:themeColor="text1"/>
           <w:sz w:val="24"/>
         </w:rPr>
         <w:t>将连接后台</w:t>
@@ -1372,6 +1975,7 @@
       <w:r>
         <w:rPr>
           <w:rFonts w:hint="eastAsia"/>
+          <w:color w:val="000000" w:themeColor="text1"/>
           <w:sz w:val="24"/>
         </w:rPr>
         <w:t>DB</w:t>
@@ -1379,6 +1983,7 @@
       <w:r>
         <w:rPr>
           <w:rFonts w:hint="eastAsia"/>
+          <w:color w:val="000000" w:themeColor="text1"/>
           <w:sz w:val="24"/>
         </w:rPr>
         <w:t>去查询对应的用户及其</w:t>
@@ -1386,6 +1991,7 @@
       <w:r>
         <w:rPr>
           <w:rFonts w:hint="eastAsia"/>
+          <w:color w:val="000000" w:themeColor="text1"/>
           <w:sz w:val="24"/>
         </w:rPr>
         <w:t>IP</w:t>
@@ -1393,6 +1999,7 @@
       <w:r>
         <w:rPr>
           <w:rFonts w:hint="eastAsia"/>
+          <w:color w:val="000000" w:themeColor="text1"/>
           <w:sz w:val="24"/>
         </w:rPr>
         <w:t>是否存在，若不存在则提示用户去</w:t>
@@ -1400,18 +2007,21 @@
       <w:r>
         <w:rPr>
           <w:rFonts w:hint="eastAsia"/>
+          <w:color w:val="000000" w:themeColor="text1"/>
           <w:sz w:val="24"/>
         </w:rPr>
         <w:t>sign</w:t>
       </w:r>
       <w:r>
         <w:rPr>
+          <w:color w:val="000000" w:themeColor="text1"/>
           <w:sz w:val="24"/>
         </w:rPr>
         <w:t xml:space="preserve"> up</w:t>
       </w:r>
       <w:r>
         <w:rPr>
+          <w:color w:val="000000" w:themeColor="text1"/>
           <w:sz w:val="24"/>
         </w:rPr>
         <w:t>；</w:t>
@@ -1419,6 +2029,7 @@
       <w:r>
         <w:rPr>
           <w:rFonts w:hint="eastAsia"/>
+          <w:color w:val="000000" w:themeColor="text1"/>
           <w:sz w:val="24"/>
         </w:rPr>
         <w:t>若存在则检查其是否在线，若在线则提示用户已在线；若</w:t>
@@ -1427,6 +2038,7 @@
       <w:r>
         <w:rPr>
           <w:rFonts w:hint="eastAsia"/>
+          <w:color w:val="000000" w:themeColor="text1"/>
           <w:sz w:val="24"/>
         </w:rPr>
         <w:t>不</w:t>
@@ -1435,6 +2047,7 @@
       <w:r>
         <w:rPr>
           <w:rFonts w:hint="eastAsia"/>
+          <w:color w:val="000000" w:themeColor="text1"/>
           <w:sz w:val="24"/>
         </w:rPr>
         <w:t>在线则成功登陆，并显示</w:t>
@@ -1442,6 +2055,7 @@
       <w:r>
         <w:rPr>
           <w:rFonts w:hint="eastAsia"/>
+          <w:color w:val="000000" w:themeColor="text1"/>
           <w:sz w:val="24"/>
         </w:rPr>
         <w:t>Client</w:t>
@@ -1449,6 +2063,7 @@
       <w:r>
         <w:rPr>
           <w:rFonts w:hint="eastAsia"/>
+          <w:color w:val="000000" w:themeColor="text1"/>
           <w:sz w:val="24"/>
         </w:rPr>
         <w:t>窗体。</w:t>
@@ -1457,55 +2072,7 @@
     <w:p>
       <w:pPr>
         <w:rPr>
-          <w:sz w:val="24"/>
-        </w:rPr>
-      </w:pPr>
-    </w:p>
-    <w:p>
-      <w:pPr>
-        <w:rPr>
-          <w:sz w:val="24"/>
-        </w:rPr>
-      </w:pPr>
-    </w:p>
-    <w:p>
-      <w:pPr>
-        <w:rPr>
-          <w:sz w:val="24"/>
-        </w:rPr>
-      </w:pPr>
-    </w:p>
-    <w:p>
-      <w:pPr>
-        <w:rPr>
-          <w:sz w:val="24"/>
-        </w:rPr>
-      </w:pPr>
-    </w:p>
-    <w:p>
-      <w:pPr>
-        <w:rPr>
-          <w:sz w:val="24"/>
-        </w:rPr>
-      </w:pPr>
-    </w:p>
-    <w:p>
-      <w:pPr>
-        <w:rPr>
-          <w:sz w:val="24"/>
-        </w:rPr>
-      </w:pPr>
-    </w:p>
-    <w:p>
-      <w:pPr>
-        <w:rPr>
-          <w:sz w:val="24"/>
-        </w:rPr>
-      </w:pPr>
-    </w:p>
-    <w:p>
-      <w:pPr>
-        <w:rPr>
+          <w:color w:val="000000" w:themeColor="text1"/>
           <w:sz w:val="24"/>
         </w:rPr>
       </w:pPr>
@@ -1519,11 +2086,13 @@
         </w:numPr>
         <w:ind w:firstLineChars="0"/>
         <w:rPr>
+          <w:color w:val="000000" w:themeColor="text1"/>
           <w:sz w:val="32"/>
         </w:rPr>
       </w:pPr>
       <w:r>
         <w:rPr>
+          <w:color w:val="000000" w:themeColor="text1"/>
           <w:sz w:val="32"/>
         </w:rPr>
         <w:t xml:space="preserve">Connect </w:t>
@@ -1531,70 +2100,97 @@
       <w:r>
         <w:rPr>
           <w:rFonts w:hint="eastAsia"/>
+          <w:color w:val="000000" w:themeColor="text1"/>
           <w:sz w:val="32"/>
         </w:rPr>
         <w:t xml:space="preserve">to </w:t>
       </w:r>
       <w:r>
         <w:rPr>
+          <w:color w:val="000000" w:themeColor="text1"/>
           <w:sz w:val="32"/>
         </w:rPr>
         <w:t>the Server</w:t>
       </w:r>
     </w:p>
     <w:p>
-      <w:r>
-        <w:object w:dxaOrig="12586" w:dyaOrig="2056">
+      <w:pPr>
+        <w:rPr>
+          <w:color w:val="000000" w:themeColor="text1"/>
+        </w:rPr>
+      </w:pPr>
+      <w:r>
+        <w:rPr>
+          <w:color w:val="000000" w:themeColor="text1"/>
+        </w:rPr>
+        <w:object w:dxaOrig="12585" w:dyaOrig="2055">
           <v:shape id="_x0000_i1028" type="#_x0000_t75" style="width:522.75pt;height:85.5pt" o:ole="">
             <v:imagedata r:id="rId15" o:title=""/>
           </v:shape>
-          <o:OLEObject Type="Embed" ProgID="Visio.Drawing.15" ShapeID="_x0000_i1028" DrawAspect="Content" ObjectID="_1492802624" r:id="rId16"/>
+          <o:OLEObject Type="Embed" ProgID="Visio.Drawing.15" ShapeID="_x0000_i1028" DrawAspect="Content" ObjectID="_1494504166" r:id="rId16"/>
         </w:object>
       </w:r>
     </w:p>
     <w:p>
       <w:pPr>
         <w:jc w:val="center"/>
+        <w:rPr>
+          <w:color w:val="000000" w:themeColor="text1"/>
+        </w:rPr>
       </w:pPr>
     </w:p>
     <w:p>
       <w:pPr>
         <w:jc w:val="center"/>
-      </w:pPr>
-      <w:r>
-        <w:t>The activity d</w:t>
-      </w:r>
-      <w:r>
-        <w:t>iagram of connecting to the server</w:t>
-      </w:r>
-    </w:p>
-    <w:p/>
-    <w:p>
-      <w:pPr>
-        <w:rPr>
-          <w:sz w:val="24"/>
-        </w:rPr>
-      </w:pPr>
-      <w:r>
-        <w:rPr>
+        <w:rPr>
+          <w:color w:val="000000" w:themeColor="text1"/>
+        </w:rPr>
+      </w:pPr>
+      <w:r>
+        <w:rPr>
+          <w:color w:val="000000" w:themeColor="text1"/>
+        </w:rPr>
+        <w:t>The activity diagram of connecting to the server</w:t>
+      </w:r>
+    </w:p>
+    <w:p>
+      <w:pPr>
+        <w:rPr>
+          <w:color w:val="000000" w:themeColor="text1"/>
+        </w:rPr>
+      </w:pPr>
+    </w:p>
+    <w:p>
+      <w:pPr>
+        <w:rPr>
+          <w:color w:val="000000" w:themeColor="text1"/>
+          <w:sz w:val="24"/>
+        </w:rPr>
+      </w:pPr>
+      <w:r>
+        <w:rPr>
+          <w:color w:val="000000" w:themeColor="text1"/>
           <w:sz w:val="24"/>
         </w:rPr>
         <w:tab/>
       </w:r>
       <w:r>
         <w:rPr>
+          <w:color w:val="000000" w:themeColor="text1"/>
           <w:sz w:val="24"/>
         </w:rPr>
         <w:t>当客户端输入好</w:t>
       </w:r>
       <w:r>
         <w:rPr>
+          <w:color w:val="000000" w:themeColor="text1"/>
           <w:sz w:val="24"/>
         </w:rPr>
         <w:t>port</w:t>
       </w:r>
       <w:r>
         <w:rPr>
+          <w:color w:val="000000" w:themeColor="text1"/>
           <w:sz w:val="24"/>
         </w:rPr>
         <w:t>以及</w:t>
@@ -1602,6 +2198,7 @@
       <w:proofErr w:type="spellStart"/>
       <w:r>
         <w:rPr>
+          <w:color w:val="000000" w:themeColor="text1"/>
           <w:sz w:val="24"/>
         </w:rPr>
         <w:t>ip</w:t>
@@ -1609,12 +2206,14 @@
       <w:proofErr w:type="spellEnd"/>
       <w:r>
         <w:rPr>
+          <w:color w:val="000000" w:themeColor="text1"/>
           <w:sz w:val="24"/>
         </w:rPr>
         <w:t>，连接的时候客户端将会创建</w:t>
       </w:r>
       <w:r>
         <w:rPr>
+          <w:color w:val="000000" w:themeColor="text1"/>
           <w:sz w:val="24"/>
         </w:rPr>
         <w:t>Socket (</w:t>
@@ -1622,6 +2221,7 @@
       <w:proofErr w:type="spellStart"/>
       <w:r>
         <w:rPr>
+          <w:color w:val="000000" w:themeColor="text1"/>
           <w:sz w:val="24"/>
         </w:rPr>
         <w:t>comsocket</w:t>
@@ -1629,12 +2229,14 @@
       <w:proofErr w:type="spellEnd"/>
       <w:r>
         <w:rPr>
+          <w:color w:val="000000" w:themeColor="text1"/>
           <w:sz w:val="24"/>
         </w:rPr>
         <w:t>)</w:t>
       </w:r>
       <w:r>
         <w:rPr>
+          <w:color w:val="000000" w:themeColor="text1"/>
           <w:sz w:val="24"/>
         </w:rPr>
         <w:t>，然后创建</w:t>
@@ -1642,6 +2244,7 @@
       <w:proofErr w:type="spellStart"/>
       <w:r>
         <w:rPr>
+          <w:color w:val="000000" w:themeColor="text1"/>
           <w:sz w:val="24"/>
         </w:rPr>
         <w:t>messageThread</w:t>
@@ -1649,6 +2252,7 @@
       <w:proofErr w:type="spellEnd"/>
       <w:r>
         <w:rPr>
+          <w:color w:val="000000" w:themeColor="text1"/>
           <w:sz w:val="24"/>
         </w:rPr>
         <w:t>用于接收消息，最后则是更新在线的用户列表。</w:t>
@@ -1657,6 +2261,7 @@
     <w:p>
       <w:pPr>
         <w:rPr>
+          <w:color w:val="000000" w:themeColor="text1"/>
           <w:sz w:val="24"/>
         </w:rPr>
       </w:pPr>
@@ -1670,11 +2275,13 @@
         </w:numPr>
         <w:ind w:firstLineChars="0"/>
         <w:rPr>
+          <w:color w:val="000000" w:themeColor="text1"/>
           <w:sz w:val="32"/>
         </w:rPr>
       </w:pPr>
       <w:r>
         <w:rPr>
+          <w:color w:val="000000" w:themeColor="text1"/>
           <w:sz w:val="32"/>
         </w:rPr>
         <w:t>Handle messages</w:t>
@@ -1684,6 +2291,7 @@
       <w:pPr>
         <w:ind w:left="420"/>
         <w:rPr>
+          <w:color w:val="000000" w:themeColor="text1"/>
           <w:sz w:val="24"/>
         </w:rPr>
       </w:pPr>
@@ -1692,11 +2300,13 @@
       <w:pPr>
         <w:ind w:left="420"/>
         <w:rPr>
-          <w:sz w:val="24"/>
-        </w:rPr>
-      </w:pPr>
-      <w:r>
-        <w:rPr>
+          <w:color w:val="000000" w:themeColor="text1"/>
+          <w:sz w:val="24"/>
+        </w:rPr>
+      </w:pPr>
+      <w:r>
+        <w:rPr>
+          <w:color w:val="000000" w:themeColor="text1"/>
           <w:sz w:val="24"/>
         </w:rPr>
         <w:t>与服务器一样，客户端设计了四种相似的标签</w:t>
@@ -1704,6 +2314,7 @@
       <w:r>
         <w:rPr>
           <w:rFonts w:hint="eastAsia"/>
+          <w:color w:val="000000" w:themeColor="text1"/>
           <w:sz w:val="24"/>
         </w:rPr>
         <w:t xml:space="preserve"> CLOSE</w:t>
@@ -1711,6 +2322,7 @@
       <w:r>
         <w:rPr>
           <w:rFonts w:hint="eastAsia"/>
+          <w:color w:val="000000" w:themeColor="text1"/>
           <w:sz w:val="24"/>
         </w:rPr>
         <w:t>、</w:t>
@@ -1718,6 +2330,7 @@
       <w:r>
         <w:rPr>
           <w:rFonts w:hint="eastAsia"/>
+          <w:color w:val="000000" w:themeColor="text1"/>
           <w:sz w:val="24"/>
         </w:rPr>
         <w:t>ADD</w:t>
@@ -1725,6 +2338,7 @@
       <w:r>
         <w:rPr>
           <w:rFonts w:hint="eastAsia"/>
+          <w:color w:val="000000" w:themeColor="text1"/>
           <w:sz w:val="24"/>
         </w:rPr>
         <w:t>、</w:t>
@@ -1732,6 +2346,7 @@
       <w:r>
         <w:rPr>
           <w:rFonts w:hint="eastAsia"/>
+          <w:color w:val="000000" w:themeColor="text1"/>
           <w:sz w:val="24"/>
         </w:rPr>
         <w:t>DELETE</w:t>
@@ -1739,6 +2354,7 @@
       <w:r>
         <w:rPr>
           <w:rFonts w:hint="eastAsia"/>
+          <w:color w:val="000000" w:themeColor="text1"/>
           <w:sz w:val="24"/>
         </w:rPr>
         <w:t>以及</w:t>
@@ -1746,6 +2362,7 @@
       <w:r>
         <w:rPr>
           <w:rFonts w:hint="eastAsia"/>
+          <w:color w:val="000000" w:themeColor="text1"/>
           <w:sz w:val="24"/>
         </w:rPr>
         <w:t>MESSAGE</w:t>
@@ -1753,6 +2370,7 @@
       <w:r>
         <w:rPr>
           <w:rFonts w:hint="eastAsia"/>
+          <w:color w:val="000000" w:themeColor="text1"/>
           <w:sz w:val="24"/>
         </w:rPr>
         <w:t>。</w:t>
@@ -1767,18 +2385,21 @@
         </w:numPr>
         <w:ind w:left="851" w:firstLineChars="0" w:hanging="425"/>
         <w:rPr>
-          <w:sz w:val="24"/>
-        </w:rPr>
-      </w:pPr>
-      <w:r>
-        <w:rPr>
-          <w:rFonts w:hint="eastAsia"/>
+          <w:color w:val="000000" w:themeColor="text1"/>
+          <w:sz w:val="24"/>
+        </w:rPr>
+      </w:pPr>
+      <w:r>
+        <w:rPr>
+          <w:rFonts w:hint="eastAsia"/>
+          <w:color w:val="000000" w:themeColor="text1"/>
           <w:sz w:val="24"/>
         </w:rPr>
         <w:t xml:space="preserve">CLOSE: </w:t>
       </w:r>
       <w:r>
         <w:rPr>
+          <w:color w:val="000000" w:themeColor="text1"/>
           <w:sz w:val="24"/>
         </w:rPr>
         <w:t>当客户端收到</w:t>
@@ -1786,6 +2407,7 @@
       <w:r>
         <w:rPr>
           <w:rFonts w:hint="eastAsia"/>
+          <w:color w:val="000000" w:themeColor="text1"/>
           <w:sz w:val="24"/>
         </w:rPr>
         <w:t>CLOSE</w:t>
@@ -1793,6 +2415,7 @@
       <w:r>
         <w:rPr>
           <w:rFonts w:hint="eastAsia"/>
+          <w:color w:val="000000" w:themeColor="text1"/>
           <w:sz w:val="24"/>
         </w:rPr>
         <w:t>标签，表示服务器要客户端关闭连接，这时候客户端将被动关闭连接，释放相应资源并关闭</w:t>
@@ -1801,6 +2424,7 @@
       <w:r>
         <w:rPr>
           <w:rFonts w:hint="eastAsia"/>
+          <w:color w:val="000000" w:themeColor="text1"/>
           <w:sz w:val="24"/>
         </w:rPr>
         <w:t>messageThread</w:t>
@@ -1809,6 +2433,7 @@
       <w:r>
         <w:rPr>
           <w:rFonts w:hint="eastAsia"/>
+          <w:color w:val="000000" w:themeColor="text1"/>
           <w:sz w:val="24"/>
         </w:rPr>
         <w:t>线程。</w:t>
@@ -1823,12 +2448,14 @@
         </w:numPr>
         <w:ind w:left="851" w:firstLineChars="0" w:hanging="425"/>
         <w:rPr>
-          <w:sz w:val="24"/>
-        </w:rPr>
-      </w:pPr>
-      <w:r>
-        <w:rPr>
-          <w:rFonts w:hint="eastAsia"/>
+          <w:color w:val="000000" w:themeColor="text1"/>
+          <w:sz w:val="24"/>
+        </w:rPr>
+      </w:pPr>
+      <w:r>
+        <w:rPr>
+          <w:rFonts w:hint="eastAsia"/>
+          <w:color w:val="000000" w:themeColor="text1"/>
           <w:sz w:val="24"/>
         </w:rPr>
         <w:t xml:space="preserve">ADD: </w:t>
@@ -1836,6 +2463,7 @@
       <w:r>
         <w:rPr>
           <w:rFonts w:hint="eastAsia"/>
+          <w:color w:val="000000" w:themeColor="text1"/>
           <w:sz w:val="24"/>
         </w:rPr>
         <w:t>当客户端收到</w:t>
@@ -1843,6 +2471,7 @@
       <w:r>
         <w:rPr>
           <w:rFonts w:hint="eastAsia"/>
+          <w:color w:val="000000" w:themeColor="text1"/>
           <w:sz w:val="24"/>
         </w:rPr>
         <w:t>ADD</w:t>
@@ -1850,6 +2479,7 @@
       <w:r>
         <w:rPr>
           <w:rFonts w:hint="eastAsia"/>
+          <w:color w:val="000000" w:themeColor="text1"/>
           <w:sz w:val="24"/>
         </w:rPr>
         <w:t>标签，表示有新用户上线，这时候将根据紧接</w:t>
@@ -1857,6 +2487,7 @@
       <w:r>
         <w:rPr>
           <w:rFonts w:hint="eastAsia"/>
+          <w:color w:val="000000" w:themeColor="text1"/>
           <w:sz w:val="24"/>
         </w:rPr>
         <w:t>ADD</w:t>
@@ -1864,6 +2495,7 @@
       <w:r>
         <w:rPr>
           <w:rFonts w:hint="eastAsia"/>
+          <w:color w:val="000000" w:themeColor="text1"/>
           <w:sz w:val="24"/>
         </w:rPr>
         <w:t>标签的</w:t>
@@ -1871,6 +2503,7 @@
       <w:r>
         <w:rPr>
           <w:rFonts w:hint="eastAsia"/>
+          <w:color w:val="000000" w:themeColor="text1"/>
           <w:sz w:val="24"/>
         </w:rPr>
         <w:t>username</w:t>
@@ -1878,6 +2511,7 @@
       <w:r>
         <w:rPr>
           <w:rFonts w:hint="eastAsia"/>
+          <w:color w:val="000000" w:themeColor="text1"/>
           <w:sz w:val="24"/>
         </w:rPr>
         <w:t>以及</w:t>
@@ -1886,6 +2520,7 @@
       <w:r>
         <w:rPr>
           <w:rFonts w:hint="eastAsia"/>
+          <w:color w:val="000000" w:themeColor="text1"/>
           <w:sz w:val="24"/>
         </w:rPr>
         <w:t>ip</w:t>
@@ -1894,6 +2529,7 @@
       <w:r>
         <w:rPr>
           <w:rFonts w:hint="eastAsia"/>
+          <w:color w:val="000000" w:themeColor="text1"/>
           <w:sz w:val="24"/>
         </w:rPr>
         <w:t>更新在线列表。</w:t>
@@ -1908,12 +2544,14 @@
         </w:numPr>
         <w:ind w:left="851" w:firstLineChars="0" w:hanging="425"/>
         <w:rPr>
-          <w:sz w:val="24"/>
-        </w:rPr>
-      </w:pPr>
-      <w:r>
-        <w:rPr>
-          <w:rFonts w:hint="eastAsia"/>
+          <w:color w:val="000000" w:themeColor="text1"/>
+          <w:sz w:val="24"/>
+        </w:rPr>
+      </w:pPr>
+      <w:r>
+        <w:rPr>
+          <w:rFonts w:hint="eastAsia"/>
+          <w:color w:val="000000" w:themeColor="text1"/>
           <w:sz w:val="24"/>
         </w:rPr>
         <w:t xml:space="preserve">DELETE: </w:t>
@@ -1921,6 +2559,7 @@
       <w:r>
         <w:rPr>
           <w:rFonts w:hint="eastAsia"/>
+          <w:color w:val="000000" w:themeColor="text1"/>
           <w:sz w:val="24"/>
         </w:rPr>
         <w:t>当客户端收到</w:t>
@@ -1928,6 +2567,7 @@
       <w:r>
         <w:rPr>
           <w:rFonts w:hint="eastAsia"/>
+          <w:color w:val="000000" w:themeColor="text1"/>
           <w:sz w:val="24"/>
         </w:rPr>
         <w:t>DELETE</w:t>
@@ -1935,6 +2575,7 @@
       <w:r>
         <w:rPr>
           <w:rFonts w:hint="eastAsia"/>
+          <w:color w:val="000000" w:themeColor="text1"/>
           <w:sz w:val="24"/>
         </w:rPr>
         <w:t>标签，表示有用户下线，这时候将根据紧接</w:t>
@@ -1942,6 +2583,7 @@
       <w:r>
         <w:rPr>
           <w:rFonts w:hint="eastAsia"/>
+          <w:color w:val="000000" w:themeColor="text1"/>
           <w:sz w:val="24"/>
         </w:rPr>
         <w:t>DELETE</w:t>
@@ -1949,6 +2591,7 @@
       <w:r>
         <w:rPr>
           <w:rFonts w:hint="eastAsia"/>
+          <w:color w:val="000000" w:themeColor="text1"/>
           <w:sz w:val="24"/>
         </w:rPr>
         <w:t>标签的</w:t>
@@ -1956,6 +2599,7 @@
       <w:r>
         <w:rPr>
           <w:rFonts w:hint="eastAsia"/>
+          <w:color w:val="000000" w:themeColor="text1"/>
           <w:sz w:val="24"/>
         </w:rPr>
         <w:t>username</w:t>
@@ -1963,6 +2607,7 @@
       <w:r>
         <w:rPr>
           <w:rFonts w:hint="eastAsia"/>
+          <w:color w:val="000000" w:themeColor="text1"/>
           <w:sz w:val="24"/>
         </w:rPr>
         <w:t>以及</w:t>
@@ -1971,6 +2616,7 @@
       <w:r>
         <w:rPr>
           <w:rFonts w:hint="eastAsia"/>
+          <w:color w:val="000000" w:themeColor="text1"/>
           <w:sz w:val="24"/>
         </w:rPr>
         <w:t>ip</w:t>
@@ -1979,6 +2625,7 @@
       <w:r>
         <w:rPr>
           <w:rFonts w:hint="eastAsia"/>
+          <w:color w:val="000000" w:themeColor="text1"/>
           <w:sz w:val="24"/>
         </w:rPr>
         <w:t>更新在线列表。</w:t>
@@ -1993,12 +2640,14 @@
         </w:numPr>
         <w:ind w:left="851" w:firstLineChars="0" w:hanging="425"/>
         <w:rPr>
-          <w:sz w:val="24"/>
-        </w:rPr>
-      </w:pPr>
-      <w:r>
-        <w:rPr>
-          <w:rFonts w:hint="eastAsia"/>
+          <w:color w:val="000000" w:themeColor="text1"/>
+          <w:sz w:val="24"/>
+        </w:rPr>
+      </w:pPr>
+      <w:r>
+        <w:rPr>
+          <w:rFonts w:hint="eastAsia"/>
+          <w:color w:val="000000" w:themeColor="text1"/>
           <w:sz w:val="24"/>
         </w:rPr>
         <w:t xml:space="preserve">MESSAGE: </w:t>
@@ -2006,6 +2655,7 @@
       <w:r>
         <w:rPr>
           <w:rFonts w:hint="eastAsia"/>
+          <w:color w:val="000000" w:themeColor="text1"/>
           <w:sz w:val="24"/>
         </w:rPr>
         <w:t>当客户端收到</w:t>
@@ -2013,6 +2663,7 @@
       <w:r>
         <w:rPr>
           <w:rFonts w:hint="eastAsia"/>
+          <w:color w:val="000000" w:themeColor="text1"/>
           <w:sz w:val="24"/>
         </w:rPr>
         <w:t>MESSAGE</w:t>
@@ -2020,30 +2671,35 @@
       <w:r>
         <w:rPr>
           <w:rFonts w:hint="eastAsia"/>
+          <w:color w:val="000000" w:themeColor="text1"/>
           <w:sz w:val="24"/>
         </w:rPr>
         <w:t>标签，表示服务器发来了消息</w:t>
       </w:r>
       <w:r>
         <w:rPr>
+          <w:color w:val="000000" w:themeColor="text1"/>
           <w:sz w:val="24"/>
         </w:rPr>
         <w:t>，这时候将把收到的消息输出到</w:t>
       </w:r>
       <w:r>
         <w:rPr>
+          <w:color w:val="000000" w:themeColor="text1"/>
           <w:sz w:val="24"/>
         </w:rPr>
         <w:t>Text Area</w:t>
       </w:r>
       <w:r>
         <w:rPr>
+          <w:color w:val="000000" w:themeColor="text1"/>
           <w:sz w:val="24"/>
         </w:rPr>
         <w:t>上</w:t>
       </w:r>
       <w:r>
         <w:rPr>
+          <w:color w:val="000000" w:themeColor="text1"/>
           <w:sz w:val="24"/>
         </w:rPr>
         <w:t>。</w:t>
@@ -2052,13 +2708,15 @@
     <w:p>
       <w:pPr>
         <w:rPr>
-          <w:sz w:val="24"/>
-        </w:rPr>
-      </w:pPr>
-    </w:p>
-    <w:p>
-      <w:pPr>
-        <w:rPr>
+          <w:color w:val="000000" w:themeColor="text1"/>
+          <w:sz w:val="24"/>
+        </w:rPr>
+      </w:pPr>
+    </w:p>
+    <w:p>
+      <w:pPr>
+        <w:rPr>
+          <w:color w:val="000000" w:themeColor="text1"/>
           <w:sz w:val="24"/>
         </w:rPr>
       </w:pPr>
@@ -2067,12 +2725,13 @@
       <w:pPr>
         <w:ind w:left="420"/>
         <w:rPr>
-          <w:rFonts w:hint="eastAsia"/>
-          <w:sz w:val="24"/>
-        </w:rPr>
-      </w:pPr>
-      <w:r>
-        <w:rPr>
+          <w:color w:val="000000" w:themeColor="text1"/>
+          <w:sz w:val="24"/>
+        </w:rPr>
+      </w:pPr>
+      <w:r>
+        <w:rPr>
+          <w:color w:val="000000" w:themeColor="text1"/>
           <w:sz w:val="24"/>
         </w:rPr>
         <w:t xml:space="preserve">More details: </w:t>
@@ -2081,31 +2740,17 @@
         <w:r>
           <w:rPr>
             <w:rStyle w:val="a7"/>
+            <w:color w:val="000000" w:themeColor="text1"/>
             <w:sz w:val="24"/>
           </w:rPr>
-          <w:t>http://aleen42.github.io/S</w:t>
-        </w:r>
-        <w:bookmarkStart w:id="0" w:name="_GoBack"/>
-        <w:bookmarkEnd w:id="0"/>
-        <w:r>
-          <w:rPr>
-            <w:rStyle w:val="a7"/>
-            <w:sz w:val="24"/>
-          </w:rPr>
-          <w:t>i</w:t>
-        </w:r>
-        <w:r>
-          <w:rPr>
-            <w:rStyle w:val="a7"/>
-            <w:sz w:val="24"/>
-          </w:rPr>
-          <w:t>mpChat/</w:t>
+          <w:t>http://aleen42.github.io/SimpChat/</w:t>
         </w:r>
       </w:hyperlink>
     </w:p>
     <w:p>
       <w:pPr>
         <w:rPr>
+          <w:color w:val="000000" w:themeColor="text1"/>
           <w:sz w:val="24"/>
         </w:rPr>
       </w:pPr>
@@ -2113,10 +2758,11 @@
         <w:rPr>
           <w:rFonts w:hint="eastAsia"/>
           <w:noProof/>
+          <w:color w:val="000000" w:themeColor="text1"/>
           <w:sz w:val="24"/>
         </w:rPr>
         <w:drawing>
-          <wp:inline distT="0" distB="0" distL="0" distR="0">
+          <wp:inline distT="0" distB="0" distL="0" distR="0" wp14:anchorId="451C03B9" wp14:editId="5EC7BC2D">
             <wp:extent cx="6645910" cy="3199765"/>
             <wp:effectExtent l="0" t="0" r="2540" b="635"/>
             <wp:docPr id="3" name="图片 3"/>
@@ -2212,12 +2858,21 @@
   <w:p>
     <w:pPr>
       <w:pStyle w:val="a5"/>
+      <w:rPr>
+        <w:color w:val="000000" w:themeColor="text1"/>
+      </w:rPr>
     </w:pPr>
     <w:r>
+      <w:rPr>
+        <w:color w:val="000000" w:themeColor="text1"/>
+      </w:rPr>
       <w:t xml:space="preserve">Copyright 2015, </w:t>
     </w:r>
     <w:proofErr w:type="spellStart"/>
     <w:r>
+      <w:rPr>
+        <w:color w:val="000000" w:themeColor="text1"/>
+      </w:rPr>
       <w:t>Aleen</w:t>
     </w:r>
     <w:proofErr w:type="spellEnd"/>
@@ -2227,7 +2882,7 @@
 
 <file path=word/numbering.xml><?xml version="1.0" encoding="utf-8"?>
 <w:numbering xmlns:wpc="http://schemas.microsoft.com/office/word/2010/wordprocessingCanvas" xmlns:mc="http://schemas.openxmlformats.org/markup-compatibility/2006" xmlns:o="urn:schemas-microsoft-com:office:office" xmlns:r="http://schemas.openxmlformats.org/officeDocument/2006/relationships" xmlns:m="http://schemas.openxmlformats.org/officeDocument/2006/math" xmlns:v="urn:schemas-microsoft-com:vml" xmlns:wp14="http://schemas.microsoft.com/office/word/2010/wordprocessingDrawing" xmlns:wp="http://schemas.openxmlformats.org/drawingml/2006/wordprocessingDrawing" xmlns:w10="urn:schemas-microsoft-com:office:word" xmlns:w="http://schemas.openxmlformats.org/wordprocessingml/2006/main" xmlns:w14="http://schemas.microsoft.com/office/word/2010/wordml" xmlns:w15="http://schemas.microsoft.com/office/word/2012/wordml" xmlns:wpg="http://schemas.microsoft.com/office/word/2010/wordprocessingGroup" xmlns:wpi="http://schemas.microsoft.com/office/word/2010/wordprocessingInk" xmlns:wne="http://schemas.microsoft.com/office/word/2006/wordml" xmlns:wps="http://schemas.microsoft.com/office/word/2010/wordprocessingShape" mc:Ignorable="w14 w15 wp14">
-  <w:abstractNum w:abstractNumId="0">
+  <w:abstractNum w:abstractNumId="0" w15:restartNumberingAfterBreak="0">
     <w:nsid w:val="09CE445D"/>
     <w:multiLevelType w:val="multilevel"/>
     <w:tmpl w:val="F2D0D058"/>
@@ -2348,7 +3003,7 @@
       </w:rPr>
     </w:lvl>
   </w:abstractNum>
-  <w:abstractNum w:abstractNumId="1">
+  <w:abstractNum w:abstractNumId="1" w15:restartNumberingAfterBreak="0">
     <w:nsid w:val="288355D3"/>
     <w:multiLevelType w:val="hybridMultilevel"/>
     <w:tmpl w:val="F716CD6A"/>
@@ -2437,7 +3092,7 @@
       </w:pPr>
     </w:lvl>
   </w:abstractNum>
-  <w:abstractNum w:abstractNumId="2">
+  <w:abstractNum w:abstractNumId="2" w15:restartNumberingAfterBreak="0">
     <w:nsid w:val="4F246928"/>
     <w:multiLevelType w:val="hybridMultilevel"/>
     <w:tmpl w:val="E70657F4"/>
@@ -2526,7 +3181,7 @@
       </w:pPr>
     </w:lvl>
   </w:abstractNum>
-  <w:abstractNum w:abstractNumId="3">
+  <w:abstractNum w:abstractNumId="3" w15:restartNumberingAfterBreak="0">
     <w:nsid w:val="566E0B8A"/>
     <w:multiLevelType w:val="hybridMultilevel"/>
     <w:tmpl w:val="F05E0A48"/>

--- a/Preview/Introduction.docx
+++ b/Preview/Introduction.docx
@@ -186,11 +186,12 @@
       </w:r>
       <w:r>
         <w:rPr>
+          <w:rFonts w:hint="eastAsia"/>
           <w:color w:val="000000" w:themeColor="text1"/>
           <w:sz w:val="36"/>
           <w:u w:val="single"/>
         </w:rPr>
-        <w:t xml:space="preserve">  </w:t>
+        <w:t>徐沛文</w:t>
       </w:r>
       <w:r>
         <w:rPr>
@@ -199,179 +200,107 @@
           <w:sz w:val="36"/>
           <w:u w:val="single"/>
         </w:rPr>
-        <w:t>徐沛文</w:t>
-      </w:r>
-      <w:r>
-        <w:rPr>
-          <w:rFonts w:hint="eastAsia"/>
+        <w:t xml:space="preserve"> </w:t>
+      </w:r>
+      <w:r>
+        <w:rPr>
           <w:color w:val="000000" w:themeColor="text1"/>
           <w:sz w:val="36"/>
           <w:u w:val="single"/>
         </w:rPr>
-        <w:t xml:space="preserve"> </w:t>
-      </w:r>
-      <w:r>
+        <w:t xml:space="preserve">  </w:t>
+      </w:r>
+    </w:p>
+    <w:p>
+      <w:pPr>
+        <w:jc w:val="center"/>
         <w:rPr>
           <w:color w:val="000000" w:themeColor="text1"/>
           <w:sz w:val="36"/>
           <w:u w:val="single"/>
         </w:rPr>
-        <w:t xml:space="preserve">    </w:t>
-      </w:r>
+      </w:pPr>
+      <w:r>
+        <w:rPr>
+          <w:color w:val="000000" w:themeColor="text1"/>
+          <w:sz w:val="36"/>
+        </w:rPr>
+        <w:t>学号：</w:t>
+      </w:r>
+      <w:r>
+        <w:rPr>
+          <w:color w:val="000000" w:themeColor="text1"/>
+          <w:sz w:val="36"/>
+          <w:u w:val="single"/>
+        </w:rPr>
+        <w:t xml:space="preserve"> </w:t>
+      </w:r>
+      <w:r>
+        <w:rPr>
+          <w:color w:val="000000" w:themeColor="text1"/>
+          <w:sz w:val="36"/>
+          <w:u w:val="single"/>
+        </w:rPr>
+        <w:t xml:space="preserve"> </w:t>
+      </w:r>
+      <w:r>
+        <w:rPr>
+          <w:rFonts w:hint="eastAsia"/>
+          <w:color w:val="000000" w:themeColor="text1"/>
+          <w:sz w:val="36"/>
+          <w:u w:val="single"/>
+        </w:rPr>
+        <w:t>13121215</w:t>
+      </w:r>
+      <w:r>
+        <w:rPr>
+          <w:color w:val="000000" w:themeColor="text1"/>
+          <w:sz w:val="36"/>
+          <w:u w:val="single"/>
+        </w:rPr>
+        <w:t xml:space="preserve"> </w:t>
+      </w:r>
+      <w:r>
+        <w:rPr>
+          <w:color w:val="000000" w:themeColor="text1"/>
+          <w:sz w:val="36"/>
+          <w:u w:val="single"/>
+        </w:rPr>
+        <w:t xml:space="preserve"> </w:t>
+      </w:r>
+    </w:p>
+    <w:p>
+      <w:pPr>
+        <w:jc w:val="center"/>
+        <w:rPr>
+          <w:color w:val="000000" w:themeColor="text1"/>
+          <w:sz w:val="24"/>
+        </w:rPr>
+      </w:pPr>
+    </w:p>
+    <w:p>
+      <w:pPr>
+        <w:jc w:val="center"/>
+        <w:rPr>
+          <w:color w:val="000000" w:themeColor="text1"/>
+          <w:sz w:val="24"/>
+        </w:rPr>
+      </w:pPr>
       <w:bookmarkStart w:id="0" w:name="_GoBack"/>
       <w:bookmarkEnd w:id="0"/>
     </w:p>
     <w:p>
       <w:pPr>
-        <w:jc w:val="center"/>
-        <w:rPr>
-          <w:color w:val="000000" w:themeColor="text1"/>
-          <w:sz w:val="36"/>
-          <w:u w:val="single"/>
-        </w:rPr>
-      </w:pPr>
-      <w:r>
-        <w:rPr>
-          <w:color w:val="000000" w:themeColor="text1"/>
-          <w:sz w:val="36"/>
-        </w:rPr>
-        <w:t>学号：</w:t>
-      </w:r>
-      <w:r>
-        <w:rPr>
-          <w:color w:val="000000" w:themeColor="text1"/>
-          <w:sz w:val="36"/>
-          <w:u w:val="single"/>
-        </w:rPr>
-        <w:t xml:space="preserve">    </w:t>
-      </w:r>
-      <w:r>
-        <w:rPr>
-          <w:rFonts w:hint="eastAsia"/>
-          <w:color w:val="000000" w:themeColor="text1"/>
-          <w:sz w:val="36"/>
-          <w:u w:val="single"/>
-        </w:rPr>
-        <w:t>13121215</w:t>
-      </w:r>
-      <w:r>
-        <w:rPr>
-          <w:color w:val="000000" w:themeColor="text1"/>
-          <w:sz w:val="36"/>
-          <w:u w:val="single"/>
-        </w:rPr>
-        <w:t xml:space="preserve">     </w:t>
-      </w:r>
-    </w:p>
-    <w:p>
-      <w:pPr>
-        <w:jc w:val="center"/>
-        <w:rPr>
-          <w:color w:val="000000" w:themeColor="text1"/>
-          <w:sz w:val="24"/>
-        </w:rPr>
-      </w:pPr>
-    </w:p>
-    <w:p>
-      <w:pPr>
-        <w:jc w:val="center"/>
-        <w:rPr>
-          <w:color w:val="000000" w:themeColor="text1"/>
-          <w:sz w:val="24"/>
-        </w:rPr>
-      </w:pPr>
-    </w:p>
-    <w:p>
-      <w:pPr>
-        <w:jc w:val="center"/>
-        <w:rPr>
-          <w:color w:val="000000" w:themeColor="text1"/>
-          <w:sz w:val="24"/>
-        </w:rPr>
-      </w:pPr>
-    </w:p>
-    <w:p>
-      <w:pPr>
-        <w:jc w:val="center"/>
-        <w:rPr>
-          <w:color w:val="000000" w:themeColor="text1"/>
-          <w:sz w:val="24"/>
-        </w:rPr>
-      </w:pPr>
-    </w:p>
-    <w:p>
-      <w:pPr>
-        <w:jc w:val="center"/>
-        <w:rPr>
-          <w:color w:val="000000" w:themeColor="text1"/>
-          <w:sz w:val="24"/>
-        </w:rPr>
-      </w:pPr>
-    </w:p>
-    <w:p>
-      <w:pPr>
-        <w:jc w:val="center"/>
-        <w:rPr>
-          <w:color w:val="000000" w:themeColor="text1"/>
-          <w:sz w:val="24"/>
-        </w:rPr>
-      </w:pPr>
-    </w:p>
-    <w:p>
-      <w:pPr>
-        <w:jc w:val="center"/>
-        <w:rPr>
-          <w:color w:val="000000" w:themeColor="text1"/>
-          <w:sz w:val="24"/>
-        </w:rPr>
-      </w:pPr>
-    </w:p>
-    <w:p>
-      <w:pPr>
-        <w:jc w:val="center"/>
-        <w:rPr>
-          <w:color w:val="000000" w:themeColor="text1"/>
-          <w:sz w:val="24"/>
-        </w:rPr>
-      </w:pPr>
-    </w:p>
-    <w:p>
-      <w:pPr>
-        <w:jc w:val="center"/>
-        <w:rPr>
-          <w:color w:val="000000" w:themeColor="text1"/>
-          <w:sz w:val="24"/>
-        </w:rPr>
-      </w:pPr>
-    </w:p>
-    <w:p>
-      <w:pPr>
-        <w:jc w:val="center"/>
-        <w:rPr>
-          <w:color w:val="000000" w:themeColor="text1"/>
-          <w:sz w:val="24"/>
-        </w:rPr>
-      </w:pPr>
-    </w:p>
-    <w:p>
-      <w:pPr>
-        <w:jc w:val="center"/>
-        <w:rPr>
-          <w:color w:val="000000" w:themeColor="text1"/>
-          <w:sz w:val="24"/>
-        </w:rPr>
-      </w:pPr>
-    </w:p>
-    <w:p>
-      <w:pPr>
-        <w:rPr>
-          <w:color w:val="000000" w:themeColor="text1"/>
-          <w:sz w:val="24"/>
-        </w:rPr>
-      </w:pPr>
-    </w:p>
-    <w:p>
-      <w:pPr>
+        <w:rPr>
+          <w:rFonts w:hint="eastAsia"/>
+          <w:color w:val="000000" w:themeColor="text1"/>
+          <w:sz w:val="24"/>
+        </w:rPr>
+      </w:pPr>
+    </w:p>
+    <w:p>
+      <w:pPr>
+        <w:spacing w:line="360" w:lineRule="auto"/>
         <w:ind w:firstLine="420"/>
         <w:rPr>
           <w:color w:val="000000" w:themeColor="text1"/>
@@ -384,6 +313,7 @@
           <w:color w:val="000000" w:themeColor="text1"/>
           <w:sz w:val="24"/>
         </w:rPr>
+        <w:lastRenderedPageBreak/>
         <w:t>SimpChat</w:t>
       </w:r>
       <w:proofErr w:type="spellEnd"/>
@@ -436,6 +366,7 @@
     <w:p>
       <w:pPr>
         <w:rPr>
+          <w:rFonts w:hint="eastAsia"/>
           <w:color w:val="000000" w:themeColor="text1"/>
         </w:rPr>
       </w:pPr>
@@ -446,8 +377,8 @@
         </w:rPr>
         <w:drawing>
           <wp:inline distT="0" distB="0" distL="0" distR="0" wp14:anchorId="59EAD05C" wp14:editId="2048391C">
-            <wp:extent cx="6645910" cy="3046095"/>
-            <wp:effectExtent l="0" t="0" r="2540" b="1905"/>
+            <wp:extent cx="5399023" cy="2474595"/>
+            <wp:effectExtent l="0" t="0" r="0" b="1905"/>
             <wp:docPr id="1" name="图片 1"/>
             <wp:cNvGraphicFramePr>
               <a:graphicFrameLocks xmlns:a="http://schemas.openxmlformats.org/drawingml/2006/main" noChangeAspect="1"/>
@@ -474,7 +405,7 @@
                   <pic:spPr>
                     <a:xfrm>
                       <a:off x="0" y="0"/>
-                      <a:ext cx="6645910" cy="3046095"/>
+                      <a:ext cx="5410221" cy="2479727"/>
                     </a:xfrm>
                     <a:prstGeom prst="rect">
                       <a:avLst/>
@@ -489,13 +420,6 @@
     </w:p>
     <w:p>
       <w:pPr>
-        <w:rPr>
-          <w:color w:val="000000" w:themeColor="text1"/>
-        </w:rPr>
-      </w:pPr>
-    </w:p>
-    <w:p>
-      <w:pPr>
         <w:pStyle w:val="a3"/>
         <w:numPr>
           <w:ilvl w:val="1"/>
@@ -522,7 +446,6 @@
         <w:jc w:val="center"/>
         <w:rPr>
           <w:color w:val="000000" w:themeColor="text1"/>
-          <w:sz w:val="32"/>
         </w:rPr>
       </w:pPr>
       <w:r>
@@ -549,28 +472,12 @@
             <v:path o:extrusionok="f" gradientshapeok="t" o:connecttype="rect"/>
             <o:lock v:ext="edit" aspectratio="t"/>
           </v:shapetype>
-          <v:shape id="_x0000_i1025" type="#_x0000_t75" style="width:522.75pt;height:150.75pt" o:ole="">
+          <v:shape id="_x0000_i1028" type="#_x0000_t75" style="width:455.25pt;height:131.25pt" o:ole="">
             <v:imagedata r:id="rId8" o:title=""/>
           </v:shape>
-          <o:OLEObject Type="Embed" ProgID="Visio.Drawing.15" ShapeID="_x0000_i1025" DrawAspect="Content" ObjectID="_1494504163" r:id="rId9"/>
+          <o:OLEObject Type="Embed" ProgID="Visio.Drawing.15" ShapeID="_x0000_i1028" DrawAspect="Content" ObjectID="_1497559846" r:id="rId9"/>
         </w:object>
       </w:r>
-    </w:p>
-    <w:p>
-      <w:pPr>
-        <w:jc w:val="center"/>
-        <w:rPr>
-          <w:color w:val="000000" w:themeColor="text1"/>
-        </w:rPr>
-      </w:pPr>
-    </w:p>
-    <w:p>
-      <w:pPr>
-        <w:jc w:val="center"/>
-        <w:rPr>
-          <w:color w:val="000000" w:themeColor="text1"/>
-        </w:rPr>
-      </w:pPr>
       <w:r>
         <w:rPr>
           <w:color w:val="000000" w:themeColor="text1"/>
@@ -580,22 +487,16 @@
     </w:p>
     <w:p>
       <w:pPr>
-        <w:jc w:val="center"/>
-        <w:rPr>
-          <w:color w:val="000000" w:themeColor="text1"/>
-        </w:rPr>
-      </w:pPr>
-    </w:p>
-    <w:p>
-      <w:pPr>
-        <w:rPr>
-          <w:color w:val="000000" w:themeColor="text1"/>
-        </w:rPr>
-      </w:pPr>
-    </w:p>
-    <w:p>
-      <w:pPr>
-        <w:rPr>
+        <w:rPr>
+          <w:color w:val="000000" w:themeColor="text1"/>
+        </w:rPr>
+      </w:pPr>
+    </w:p>
+    <w:p>
+      <w:pPr>
+        <w:spacing w:line="360" w:lineRule="auto"/>
+        <w:rPr>
+          <w:rFonts w:hint="eastAsia"/>
           <w:color w:val="000000" w:themeColor="text1"/>
           <w:sz w:val="24"/>
         </w:rPr>
@@ -643,18 +544,195 @@
           <w:color w:val="000000" w:themeColor="text1"/>
           <w:sz w:val="24"/>
         </w:rPr>
-        <w:t>，在启动服务器之前，我们需要输入注册服务器端的端口号以及该服务器所限制的在线人数。当我们输入合法的端口号以及限制人数后，就可以其一</w:t>
+        <w:t>，在启动服务器之前，我们需要输入注册服务器端的端口号以及该服务器</w:t>
+      </w:r>
+      <w:r>
+        <w:rPr>
+          <w:rFonts w:hint="eastAsia"/>
+          <w:color w:val="000000" w:themeColor="text1"/>
+          <w:sz w:val="24"/>
+        </w:rPr>
+        <w:t>所限制的在线人数。当我们输入合法的端口号以及限制人数后，就可以起</w:t>
+      </w:r>
+      <w:r>
+        <w:rPr>
+          <w:rFonts w:hint="eastAsia"/>
+          <w:color w:val="000000" w:themeColor="text1"/>
+          <w:sz w:val="24"/>
+        </w:rPr>
+        <w:t>一个</w:t>
+      </w:r>
+      <w:proofErr w:type="spellStart"/>
+      <w:r>
+        <w:rPr>
+          <w:rFonts w:hint="eastAsia"/>
+          <w:color w:val="000000" w:themeColor="text1"/>
+          <w:sz w:val="24"/>
+        </w:rPr>
+        <w:t>ServerThread</w:t>
+      </w:r>
+      <w:proofErr w:type="spellEnd"/>
+      <w:r>
+        <w:rPr>
+          <w:rFonts w:hint="eastAsia"/>
+          <w:color w:val="000000" w:themeColor="text1"/>
+          <w:sz w:val="24"/>
+        </w:rPr>
+        <w:t>来监听客户端的连接。</w:t>
+      </w:r>
+    </w:p>
+    <w:p>
+      <w:pPr>
+        <w:spacing w:line="360" w:lineRule="auto"/>
+        <w:ind w:firstLine="420"/>
+        <w:rPr>
+          <w:rFonts w:hint="eastAsia"/>
+          <w:color w:val="000000" w:themeColor="text1"/>
+          <w:sz w:val="24"/>
+        </w:rPr>
+      </w:pPr>
+      <w:r>
+        <w:rPr>
+          <w:color w:val="000000" w:themeColor="text1"/>
+          <w:sz w:val="24"/>
+        </w:rPr>
+        <w:t>当有客户端连接该</w:t>
+      </w:r>
+      <w:r>
+        <w:rPr>
+          <w:color w:val="000000" w:themeColor="text1"/>
+          <w:sz w:val="24"/>
+        </w:rPr>
+        <w:t>port</w:t>
+      </w:r>
+      <w:r>
+        <w:rPr>
+          <w:color w:val="000000" w:themeColor="text1"/>
+          <w:sz w:val="24"/>
+        </w:rPr>
+        <w:t>的时候，服务器</w:t>
       </w:r>
       <w:proofErr w:type="gramStart"/>
       <w:r>
         <w:rPr>
-          <w:rFonts w:hint="eastAsia"/>
-          <w:color w:val="000000" w:themeColor="text1"/>
-          <w:sz w:val="24"/>
-        </w:rPr>
-        <w:t>个</w:t>
+          <w:color w:val="000000" w:themeColor="text1"/>
+          <w:sz w:val="24"/>
+        </w:rPr>
+        <w:t>端首先</w:t>
+      </w:r>
+      <w:proofErr w:type="gramEnd"/>
+      <w:r>
+        <w:rPr>
+          <w:color w:val="000000" w:themeColor="text1"/>
+          <w:sz w:val="24"/>
+        </w:rPr>
+        <w:t>会判断当前的一个</w:t>
       </w:r>
       <w:proofErr w:type="spellStart"/>
+      <w:r>
+        <w:rPr>
+          <w:color w:val="000000" w:themeColor="text1"/>
+          <w:sz w:val="24"/>
+        </w:rPr>
+        <w:t>ArrayList</w:t>
+      </w:r>
+      <w:proofErr w:type="spellEnd"/>
+      <w:r>
+        <w:rPr>
+          <w:color w:val="000000" w:themeColor="text1"/>
+          <w:sz w:val="24"/>
+        </w:rPr>
+        <w:t xml:space="preserve">, </w:t>
+      </w:r>
+      <w:proofErr w:type="spellStart"/>
+      <w:r>
+        <w:rPr>
+          <w:color w:val="000000" w:themeColor="text1"/>
+          <w:sz w:val="24"/>
+        </w:rPr>
+        <w:t>Server.Clients</w:t>
+      </w:r>
+      <w:proofErr w:type="spellEnd"/>
+      <w:r>
+        <w:rPr>
+          <w:color w:val="000000" w:themeColor="text1"/>
+          <w:sz w:val="24"/>
+        </w:rPr>
+        <w:t xml:space="preserve"> </w:t>
+      </w:r>
+      <w:r>
+        <w:rPr>
+          <w:color w:val="000000" w:themeColor="text1"/>
+          <w:sz w:val="24"/>
+        </w:rPr>
+        <w:t>（用于管理在线的客户端线程</w:t>
+      </w:r>
+      <w:proofErr w:type="spellStart"/>
+      <w:r>
+        <w:rPr>
+          <w:rFonts w:hint="eastAsia"/>
+          <w:color w:val="000000" w:themeColor="text1"/>
+          <w:sz w:val="24"/>
+        </w:rPr>
+        <w:t>ClientThread</w:t>
+      </w:r>
+      <w:proofErr w:type="spellEnd"/>
+      <w:r>
+        <w:rPr>
+          <w:color w:val="000000" w:themeColor="text1"/>
+          <w:sz w:val="24"/>
+        </w:rPr>
+        <w:t>）</w:t>
+      </w:r>
+      <w:r>
+        <w:rPr>
+          <w:rFonts w:hint="eastAsia"/>
+          <w:color w:val="000000" w:themeColor="text1"/>
+          <w:sz w:val="24"/>
+        </w:rPr>
+        <w:t>它的</w:t>
+      </w:r>
+      <w:r>
+        <w:rPr>
+          <w:rFonts w:hint="eastAsia"/>
+          <w:color w:val="000000" w:themeColor="text1"/>
+          <w:sz w:val="24"/>
+        </w:rPr>
+        <w:t>size</w:t>
+      </w:r>
+      <w:r>
+        <w:rPr>
+          <w:rFonts w:hint="eastAsia"/>
+          <w:color w:val="000000" w:themeColor="text1"/>
+          <w:sz w:val="24"/>
+        </w:rPr>
+        <w:t>大小是否达到人数限制的值。若超过则发送一个</w:t>
+      </w:r>
+      <w:r>
+        <w:rPr>
+          <w:rFonts w:hint="eastAsia"/>
+          <w:color w:val="000000" w:themeColor="text1"/>
+          <w:sz w:val="24"/>
+        </w:rPr>
+        <w:t>CLOSE</w:t>
+      </w:r>
+      <w:r>
+        <w:rPr>
+          <w:rFonts w:hint="eastAsia"/>
+          <w:color w:val="000000" w:themeColor="text1"/>
+          <w:sz w:val="24"/>
+        </w:rPr>
+        <w:t>标签的消息给客户端，让它被动关闭连接，而此时的</w:t>
+      </w:r>
+      <w:proofErr w:type="gramStart"/>
+      <w:r>
+        <w:rPr>
+          <w:rFonts w:hint="eastAsia"/>
+          <w:color w:val="000000" w:themeColor="text1"/>
+          <w:sz w:val="24"/>
+        </w:rPr>
+        <w:t>服务器端会继续</w:t>
+      </w:r>
       <w:proofErr w:type="gramEnd"/>
       <w:r>
         <w:rPr>
@@ -662,7 +740,25 @@
           <w:color w:val="000000" w:themeColor="text1"/>
           <w:sz w:val="24"/>
         </w:rPr>
-        <w:t>ServerThread</w:t>
+        <w:t>监听客户端的连接；若没有超过人数限制，则为</w:t>
+      </w:r>
+      <w:r>
+        <w:rPr>
+          <w:rFonts w:hint="eastAsia"/>
+          <w:color w:val="000000" w:themeColor="text1"/>
+          <w:sz w:val="24"/>
+        </w:rPr>
+        <w:lastRenderedPageBreak/>
+        <w:t>该客户建立一个</w:t>
+      </w:r>
+      <w:proofErr w:type="spellStart"/>
+      <w:r>
+        <w:rPr>
+          <w:rFonts w:hint="eastAsia"/>
+          <w:color w:val="000000" w:themeColor="text1"/>
+          <w:sz w:val="24"/>
+        </w:rPr>
+        <w:t>ClientThread</w:t>
       </w:r>
       <w:proofErr w:type="spellEnd"/>
       <w:r>
@@ -671,20 +767,232 @@
           <w:color w:val="000000" w:themeColor="text1"/>
           <w:sz w:val="24"/>
         </w:rPr>
-        <w:t>来监听客户端的连接。</w:t>
-      </w:r>
-    </w:p>
-    <w:p>
-      <w:pPr>
+        <w:t>并把它加入到</w:t>
+      </w:r>
+      <w:proofErr w:type="spellStart"/>
+      <w:r>
+        <w:rPr>
+          <w:rFonts w:hint="eastAsia"/>
+          <w:color w:val="000000" w:themeColor="text1"/>
+          <w:sz w:val="24"/>
+        </w:rPr>
+        <w:t>Server.Clients</w:t>
+      </w:r>
+      <w:proofErr w:type="spellEnd"/>
+      <w:r>
+        <w:rPr>
+          <w:rFonts w:hint="eastAsia"/>
+          <w:color w:val="000000" w:themeColor="text1"/>
+          <w:sz w:val="24"/>
+        </w:rPr>
+        <w:t>，更新在线用户列表。当一个</w:t>
+      </w:r>
+      <w:proofErr w:type="spellStart"/>
+      <w:r>
+        <w:rPr>
+          <w:rFonts w:hint="eastAsia"/>
+          <w:color w:val="000000" w:themeColor="text1"/>
+          <w:sz w:val="24"/>
+        </w:rPr>
+        <w:t>ClientThread</w:t>
+      </w:r>
+      <w:proofErr w:type="spellEnd"/>
+      <w:r>
+        <w:rPr>
+          <w:rFonts w:hint="eastAsia"/>
+          <w:color w:val="000000" w:themeColor="text1"/>
+          <w:sz w:val="24"/>
+        </w:rPr>
+        <w:t>成功构建并运行后，它会给该客户端反馈当前在线人数信息，以及对</w:t>
+      </w:r>
+      <w:proofErr w:type="spellStart"/>
+      <w:r>
+        <w:rPr>
+          <w:rFonts w:hint="eastAsia"/>
+          <w:color w:val="000000" w:themeColor="text1"/>
+          <w:sz w:val="24"/>
+        </w:rPr>
+        <w:t>Server</w:t>
+      </w:r>
+      <w:r>
+        <w:rPr>
+          <w:color w:val="000000" w:themeColor="text1"/>
+          <w:sz w:val="24"/>
+        </w:rPr>
+        <w:t>.Clients</w:t>
+      </w:r>
+      <w:proofErr w:type="spellEnd"/>
+      <w:r>
+        <w:rPr>
+          <w:color w:val="000000" w:themeColor="text1"/>
+          <w:sz w:val="24"/>
+        </w:rPr>
+        <w:t>中</w:t>
+      </w:r>
+    </w:p>
+    <w:p>
+      <w:pPr>
+        <w:spacing w:line="360" w:lineRule="auto"/>
+        <w:rPr>
+          <w:color w:val="000000" w:themeColor="text1"/>
+          <w:sz w:val="24"/>
+        </w:rPr>
+      </w:pPr>
+      <w:r>
+        <w:rPr>
+          <w:color w:val="000000" w:themeColor="text1"/>
+          <w:sz w:val="24"/>
+        </w:rPr>
+        <w:t>的其他在线线程发送</w:t>
+      </w:r>
+      <w:r>
+        <w:rPr>
+          <w:color w:val="000000" w:themeColor="text1"/>
+          <w:sz w:val="24"/>
+        </w:rPr>
+        <w:t>ADD</w:t>
+      </w:r>
+      <w:r>
+        <w:rPr>
+          <w:rFonts w:hint="eastAsia"/>
+          <w:color w:val="000000" w:themeColor="text1"/>
+          <w:sz w:val="24"/>
+        </w:rPr>
+        <w:t>标签的消息来通知其他客户端该用户上线的信息。</w:t>
+      </w:r>
+      <w:proofErr w:type="spellStart"/>
+      <w:r>
+        <w:rPr>
+          <w:rFonts w:hint="eastAsia"/>
+          <w:color w:val="000000" w:themeColor="text1"/>
+          <w:sz w:val="24"/>
+        </w:rPr>
+        <w:t>Client</w:t>
+      </w:r>
+      <w:r>
+        <w:rPr>
+          <w:color w:val="000000" w:themeColor="text1"/>
+          <w:sz w:val="24"/>
+        </w:rPr>
+        <w:t>Thread</w:t>
+      </w:r>
+      <w:proofErr w:type="spellEnd"/>
+      <w:r>
+        <w:rPr>
+          <w:color w:val="000000" w:themeColor="text1"/>
+          <w:sz w:val="24"/>
+        </w:rPr>
+        <w:t>运行过程不断监听客户发来的消息（</w:t>
+      </w:r>
+      <w:r>
+        <w:rPr>
+          <w:rFonts w:hint="eastAsia"/>
+          <w:color w:val="000000" w:themeColor="text1"/>
+          <w:sz w:val="24"/>
+        </w:rPr>
+        <w:t>CLOSE, PRIVATE_MESSAGE, PUBLIC_MESSAGE</w:t>
+      </w:r>
+      <w:r>
+        <w:rPr>
+          <w:rFonts w:hint="eastAsia"/>
+          <w:color w:val="000000" w:themeColor="text1"/>
+          <w:sz w:val="24"/>
+        </w:rPr>
+        <w:t>），</w:t>
+      </w:r>
+      <w:r>
+        <w:rPr>
+          <w:rFonts w:hint="eastAsia"/>
+          <w:color w:val="000000" w:themeColor="text1"/>
+          <w:sz w:val="24"/>
+        </w:rPr>
+        <w:t xml:space="preserve"> </w:t>
+      </w:r>
+      <w:r>
+        <w:rPr>
+          <w:rFonts w:hint="eastAsia"/>
+          <w:color w:val="000000" w:themeColor="text1"/>
+          <w:sz w:val="24"/>
+        </w:rPr>
+        <w:t>服务器端则根据不同的标签做出相应的动作。</w:t>
+      </w:r>
+    </w:p>
+    <w:p>
+      <w:pPr>
+        <w:spacing w:line="360" w:lineRule="auto"/>
         <w:ind w:firstLine="420"/>
         <w:rPr>
           <w:color w:val="000000" w:themeColor="text1"/>
           <w:sz w:val="24"/>
         </w:rPr>
       </w:pPr>
-    </w:p>
-    <w:p>
-      <w:pPr>
+      <w:r>
+        <w:rPr>
+          <w:color w:val="000000" w:themeColor="text1"/>
+          <w:sz w:val="24"/>
+        </w:rPr>
+        <w:t>Java</w:t>
+      </w:r>
+      <w:r>
+        <w:rPr>
+          <w:color w:val="000000" w:themeColor="text1"/>
+          <w:sz w:val="24"/>
+        </w:rPr>
+        <w:t>只是对底层进行了抽象</w:t>
+      </w:r>
+      <w:r>
+        <w:rPr>
+          <w:color w:val="000000" w:themeColor="text1"/>
+          <w:sz w:val="24"/>
+        </w:rPr>
+        <w:t>和</w:t>
+      </w:r>
+      <w:r>
+        <w:rPr>
+          <w:color w:val="000000" w:themeColor="text1"/>
+          <w:sz w:val="24"/>
+        </w:rPr>
+        <w:t>封装。下面我们来分析一下在</w:t>
+      </w:r>
+      <w:r>
+        <w:rPr>
+          <w:color w:val="000000" w:themeColor="text1"/>
+          <w:sz w:val="24"/>
+        </w:rPr>
+        <w:t>Java</w:t>
+      </w:r>
+      <w:r>
+        <w:rPr>
+          <w:color w:val="000000" w:themeColor="text1"/>
+          <w:sz w:val="24"/>
+        </w:rPr>
+        <w:t>中</w:t>
+      </w:r>
+      <w:r>
+        <w:rPr>
+          <w:color w:val="000000" w:themeColor="text1"/>
+          <w:sz w:val="24"/>
+        </w:rPr>
+        <w:t>建立</w:t>
+      </w:r>
+      <w:r>
+        <w:rPr>
+          <w:color w:val="000000" w:themeColor="text1"/>
+          <w:sz w:val="24"/>
+        </w:rPr>
+        <w:t>Server</w:t>
+      </w:r>
+      <w:r>
+        <w:rPr>
+          <w:color w:val="000000" w:themeColor="text1"/>
+          <w:sz w:val="24"/>
+        </w:rPr>
+        <w:t>端将执行底层的哪些函数？</w:t>
+      </w:r>
+    </w:p>
+    <w:p>
+      <w:pPr>
+        <w:spacing w:line="360" w:lineRule="auto"/>
         <w:ind w:firstLine="420"/>
         <w:rPr>
           <w:color w:val="000000" w:themeColor="text1"/>
@@ -696,218 +1004,10 @@
           <w:color w:val="000000" w:themeColor="text1"/>
           <w:sz w:val="24"/>
         </w:rPr>
-        <w:t>当有客户端连接该</w:t>
-      </w:r>
-      <w:r>
-        <w:rPr>
-          <w:color w:val="000000" w:themeColor="text1"/>
-          <w:sz w:val="24"/>
-        </w:rPr>
-        <w:t>port</w:t>
-      </w:r>
-      <w:r>
-        <w:rPr>
-          <w:color w:val="000000" w:themeColor="text1"/>
-          <w:sz w:val="24"/>
-        </w:rPr>
-        <w:t>的时候，服务器</w:t>
-      </w:r>
-      <w:proofErr w:type="gramStart"/>
-      <w:r>
-        <w:rPr>
-          <w:color w:val="000000" w:themeColor="text1"/>
-          <w:sz w:val="24"/>
-        </w:rPr>
-        <w:t>端首先</w:t>
-      </w:r>
-      <w:proofErr w:type="gramEnd"/>
-      <w:r>
-        <w:rPr>
-          <w:color w:val="000000" w:themeColor="text1"/>
-          <w:sz w:val="24"/>
-        </w:rPr>
-        <w:t>会判断当前的一个</w:t>
-      </w:r>
-      <w:proofErr w:type="spellStart"/>
-      <w:r>
-        <w:rPr>
-          <w:color w:val="000000" w:themeColor="text1"/>
-          <w:sz w:val="24"/>
-        </w:rPr>
-        <w:t>ArrayList</w:t>
-      </w:r>
-      <w:proofErr w:type="spellEnd"/>
-      <w:r>
-        <w:rPr>
-          <w:color w:val="000000" w:themeColor="text1"/>
-          <w:sz w:val="24"/>
-        </w:rPr>
-        <w:t xml:space="preserve">, </w:t>
-      </w:r>
-      <w:proofErr w:type="spellStart"/>
-      <w:r>
-        <w:rPr>
-          <w:color w:val="000000" w:themeColor="text1"/>
-          <w:sz w:val="24"/>
-        </w:rPr>
-        <w:t>Server.Clients</w:t>
-      </w:r>
-      <w:proofErr w:type="spellEnd"/>
-      <w:r>
-        <w:rPr>
-          <w:color w:val="000000" w:themeColor="text1"/>
-          <w:sz w:val="24"/>
-        </w:rPr>
-        <w:t xml:space="preserve"> </w:t>
-      </w:r>
-      <w:r>
-        <w:rPr>
-          <w:color w:val="000000" w:themeColor="text1"/>
-          <w:sz w:val="24"/>
-        </w:rPr>
-        <w:t>（用于</w:t>
-      </w:r>
-      <w:r>
-        <w:rPr>
-          <w:color w:val="000000" w:themeColor="text1"/>
-          <w:sz w:val="24"/>
-        </w:rPr>
-        <w:lastRenderedPageBreak/>
-        <w:t>管理在线的客户端线程</w:t>
-      </w:r>
-      <w:proofErr w:type="spellStart"/>
-      <w:r>
-        <w:rPr>
-          <w:rFonts w:hint="eastAsia"/>
-          <w:color w:val="000000" w:themeColor="text1"/>
-          <w:sz w:val="24"/>
-        </w:rPr>
-        <w:t>ClientThread</w:t>
-      </w:r>
-      <w:proofErr w:type="spellEnd"/>
-      <w:r>
-        <w:rPr>
-          <w:color w:val="000000" w:themeColor="text1"/>
-          <w:sz w:val="24"/>
-        </w:rPr>
-        <w:t>）</w:t>
-      </w:r>
-      <w:r>
-        <w:rPr>
-          <w:rFonts w:hint="eastAsia"/>
-          <w:color w:val="000000" w:themeColor="text1"/>
-          <w:sz w:val="24"/>
-        </w:rPr>
-        <w:t>它的</w:t>
-      </w:r>
-      <w:r>
-        <w:rPr>
-          <w:rFonts w:hint="eastAsia"/>
-          <w:color w:val="000000" w:themeColor="text1"/>
-          <w:sz w:val="24"/>
-        </w:rPr>
-        <w:t>size</w:t>
-      </w:r>
-      <w:r>
-        <w:rPr>
-          <w:rFonts w:hint="eastAsia"/>
-          <w:color w:val="000000" w:themeColor="text1"/>
-          <w:sz w:val="24"/>
-        </w:rPr>
-        <w:t>大小是否达到人数限制的值。若超过则发送一个</w:t>
-      </w:r>
-      <w:r>
-        <w:rPr>
-          <w:rFonts w:hint="eastAsia"/>
-          <w:color w:val="000000" w:themeColor="text1"/>
-          <w:sz w:val="24"/>
-        </w:rPr>
-        <w:t>CLOSE</w:t>
-      </w:r>
-      <w:r>
-        <w:rPr>
-          <w:rFonts w:hint="eastAsia"/>
-          <w:color w:val="000000" w:themeColor="text1"/>
-          <w:sz w:val="24"/>
-        </w:rPr>
-        <w:t>标签的消息给客户端，让它被动关闭连接，而此时的</w:t>
-      </w:r>
-      <w:proofErr w:type="gramStart"/>
-      <w:r>
-        <w:rPr>
-          <w:rFonts w:hint="eastAsia"/>
-          <w:color w:val="000000" w:themeColor="text1"/>
-          <w:sz w:val="24"/>
-        </w:rPr>
-        <w:t>服务器端会继续</w:t>
-      </w:r>
-      <w:proofErr w:type="gramEnd"/>
-      <w:r>
-        <w:rPr>
-          <w:rFonts w:hint="eastAsia"/>
-          <w:color w:val="000000" w:themeColor="text1"/>
-          <w:sz w:val="24"/>
-        </w:rPr>
-        <w:t>监听客户端的连接；若没有超过人数限制，则为该客户建立一个</w:t>
-      </w:r>
-      <w:proofErr w:type="spellStart"/>
-      <w:r>
-        <w:rPr>
-          <w:rFonts w:hint="eastAsia"/>
-          <w:color w:val="000000" w:themeColor="text1"/>
-          <w:sz w:val="24"/>
-        </w:rPr>
-        <w:t>ClientThread</w:t>
-      </w:r>
-      <w:proofErr w:type="spellEnd"/>
-      <w:r>
-        <w:rPr>
-          <w:rFonts w:hint="eastAsia"/>
-          <w:color w:val="000000" w:themeColor="text1"/>
-          <w:sz w:val="24"/>
-        </w:rPr>
-        <w:t>并把它加入到</w:t>
-      </w:r>
-      <w:proofErr w:type="spellStart"/>
-      <w:r>
-        <w:rPr>
-          <w:rFonts w:hint="eastAsia"/>
-          <w:color w:val="000000" w:themeColor="text1"/>
-          <w:sz w:val="24"/>
-        </w:rPr>
-        <w:t>Server.Clients</w:t>
-      </w:r>
-      <w:proofErr w:type="spellEnd"/>
-      <w:r>
-        <w:rPr>
-          <w:rFonts w:hint="eastAsia"/>
-          <w:color w:val="000000" w:themeColor="text1"/>
-          <w:sz w:val="24"/>
-        </w:rPr>
-        <w:t>，更新在线用户列表。当一个</w:t>
-      </w:r>
-      <w:proofErr w:type="spellStart"/>
-      <w:r>
-        <w:rPr>
-          <w:rFonts w:hint="eastAsia"/>
-          <w:color w:val="000000" w:themeColor="text1"/>
-          <w:sz w:val="24"/>
-        </w:rPr>
-        <w:t>ClientThread</w:t>
-      </w:r>
-      <w:proofErr w:type="spellEnd"/>
-      <w:r>
-        <w:rPr>
-          <w:rFonts w:hint="eastAsia"/>
-          <w:color w:val="000000" w:themeColor="text1"/>
-          <w:sz w:val="24"/>
-        </w:rPr>
-        <w:t>成功构建并运行后，它会给该客户端反馈当前在线人数信息，以及对</w:t>
-      </w:r>
-      <w:proofErr w:type="spellStart"/>
-      <w:r>
-        <w:rPr>
-          <w:rFonts w:hint="eastAsia"/>
+        <w:t>首先，</w:t>
+      </w:r>
+      <w:r>
+        <w:rPr>
           <w:color w:val="000000" w:themeColor="text1"/>
           <w:sz w:val="24"/>
         </w:rPr>
@@ -918,124 +1018,113 @@
           <w:color w:val="000000" w:themeColor="text1"/>
           <w:sz w:val="24"/>
         </w:rPr>
-        <w:t>.Clients</w:t>
-      </w:r>
-      <w:proofErr w:type="spellEnd"/>
-      <w:r>
-        <w:rPr>
-          <w:color w:val="000000" w:themeColor="text1"/>
-          <w:sz w:val="24"/>
-        </w:rPr>
-        <w:t>中</w:t>
-      </w:r>
-    </w:p>
-    <w:p>
-      <w:pPr>
-        <w:rPr>
-          <w:color w:val="000000" w:themeColor="text1"/>
-          <w:sz w:val="24"/>
-        </w:rPr>
-      </w:pPr>
-    </w:p>
-    <w:p>
-      <w:pPr>
-        <w:rPr>
-          <w:color w:val="000000" w:themeColor="text1"/>
-          <w:sz w:val="24"/>
-        </w:rPr>
-      </w:pPr>
-      <w:r>
-        <w:rPr>
-          <w:color w:val="000000" w:themeColor="text1"/>
-          <w:sz w:val="24"/>
-        </w:rPr>
-        <w:t>的其他在线线程发送</w:t>
-      </w:r>
-      <w:r>
-        <w:rPr>
-          <w:color w:val="000000" w:themeColor="text1"/>
-          <w:sz w:val="24"/>
-        </w:rPr>
-        <w:t>ADD</w:t>
-      </w:r>
-      <w:r>
-        <w:rPr>
-          <w:rFonts w:hint="eastAsia"/>
-          <w:color w:val="000000" w:themeColor="text1"/>
-          <w:sz w:val="24"/>
-        </w:rPr>
-        <w:t>标签的消息来通知其他客户端该用户上线的信息。</w:t>
-      </w:r>
-      <w:proofErr w:type="spellStart"/>
-      <w:r>
-        <w:rPr>
-          <w:rFonts w:hint="eastAsia"/>
-          <w:color w:val="000000" w:themeColor="text1"/>
-          <w:sz w:val="24"/>
-        </w:rPr>
-        <w:t>Client</w:t>
-      </w:r>
-      <w:r>
-        <w:rPr>
-          <w:color w:val="000000" w:themeColor="text1"/>
-          <w:sz w:val="24"/>
-        </w:rPr>
-        <w:t>Thread</w:t>
-      </w:r>
-      <w:proofErr w:type="spellEnd"/>
-      <w:r>
-        <w:rPr>
-          <w:color w:val="000000" w:themeColor="text1"/>
-          <w:sz w:val="24"/>
-        </w:rPr>
-        <w:t>运行过程不断监听客户发来的消息（</w:t>
-      </w:r>
-      <w:r>
-        <w:rPr>
-          <w:rFonts w:hint="eastAsia"/>
-          <w:color w:val="000000" w:themeColor="text1"/>
-          <w:sz w:val="24"/>
-        </w:rPr>
-        <w:t>CLOSE, PRIVATE_MESSAGE, PUBLIC_MESSAGE</w:t>
-      </w:r>
-      <w:r>
-        <w:rPr>
-          <w:rFonts w:hint="eastAsia"/>
-          <w:color w:val="000000" w:themeColor="text1"/>
-          <w:sz w:val="24"/>
-        </w:rPr>
-        <w:t>），</w:t>
-      </w:r>
-      <w:r>
-        <w:rPr>
-          <w:rFonts w:hint="eastAsia"/>
-          <w:color w:val="000000" w:themeColor="text1"/>
-          <w:sz w:val="24"/>
-        </w:rPr>
-        <w:t xml:space="preserve"> </w:t>
-      </w:r>
-      <w:r>
-        <w:rPr>
-          <w:rFonts w:hint="eastAsia"/>
-          <w:color w:val="000000" w:themeColor="text1"/>
-          <w:sz w:val="24"/>
-        </w:rPr>
-        <w:t>服务器端则根据不同的标签做出相应的动作。</w:t>
-      </w:r>
-    </w:p>
-    <w:p>
-      <w:pPr>
+        <w:t>端同样建立</w:t>
+      </w:r>
+      <w:r>
+        <w:rPr>
+          <w:color w:val="000000" w:themeColor="text1"/>
+          <w:sz w:val="24"/>
+        </w:rPr>
+        <w:t>Socket</w:t>
+      </w:r>
+      <w:r>
+        <w:rPr>
+          <w:color w:val="000000" w:themeColor="text1"/>
+          <w:sz w:val="24"/>
+        </w:rPr>
+        <w:t>，而在</w:t>
+      </w:r>
+      <w:r>
+        <w:rPr>
+          <w:color w:val="000000" w:themeColor="text1"/>
+          <w:sz w:val="24"/>
+        </w:rPr>
+        <w:t>Java</w:t>
+      </w:r>
+      <w:r>
+        <w:rPr>
+          <w:color w:val="000000" w:themeColor="text1"/>
+          <w:sz w:val="24"/>
+        </w:rPr>
+        <w:t>中调用</w:t>
+      </w:r>
+      <w:r>
+        <w:rPr>
+          <w:rFonts w:hint="eastAsia"/>
+          <w:color w:val="000000" w:themeColor="text1"/>
+          <w:sz w:val="24"/>
+        </w:rPr>
+        <w:t xml:space="preserve">new </w:t>
+      </w:r>
+      <w:r>
+        <w:rPr>
+          <w:color w:val="000000" w:themeColor="text1"/>
+          <w:sz w:val="24"/>
+        </w:rPr>
+        <w:t>Server()</w:t>
+      </w:r>
+      <w:r>
+        <w:rPr>
+          <w:color w:val="000000" w:themeColor="text1"/>
+          <w:sz w:val="24"/>
+        </w:rPr>
+        <w:t>，</w:t>
+      </w:r>
+      <w:r>
+        <w:rPr>
+          <w:rFonts w:hint="eastAsia"/>
+          <w:color w:val="000000" w:themeColor="text1"/>
+          <w:sz w:val="24"/>
+        </w:rPr>
+        <w:t>里层将调用</w:t>
+      </w:r>
+      <w:r>
+        <w:rPr>
+          <w:rFonts w:hint="eastAsia"/>
+          <w:color w:val="000000" w:themeColor="text1"/>
+          <w:sz w:val="24"/>
+        </w:rPr>
+        <w:t>C</w:t>
+      </w:r>
+      <w:r>
+        <w:rPr>
+          <w:rFonts w:hint="eastAsia"/>
+          <w:color w:val="000000" w:themeColor="text1"/>
+          <w:sz w:val="24"/>
+        </w:rPr>
+        <w:t>中的</w:t>
+      </w:r>
+      <w:r>
+        <w:rPr>
+          <w:rFonts w:hint="eastAsia"/>
+          <w:color w:val="000000" w:themeColor="text1"/>
+          <w:sz w:val="24"/>
+        </w:rPr>
+        <w:t>socket(), bind(), listen()</w:t>
+      </w:r>
+      <w:r>
+        <w:rPr>
+          <w:rFonts w:hint="eastAsia"/>
+          <w:color w:val="000000" w:themeColor="text1"/>
+          <w:sz w:val="24"/>
+        </w:rPr>
+        <w:t>等，从而监听客户端的连接</w:t>
+      </w:r>
+      <w:r>
+        <w:rPr>
+          <w:rFonts w:hint="eastAsia"/>
+          <w:color w:val="000000" w:themeColor="text1"/>
+          <w:sz w:val="24"/>
+        </w:rPr>
+        <w:t>。</w:t>
+      </w:r>
+    </w:p>
+    <w:p>
+      <w:pPr>
+        <w:spacing w:line="360" w:lineRule="auto"/>
         <w:ind w:firstLine="420"/>
         <w:rPr>
-          <w:color w:val="000000" w:themeColor="text1"/>
-          <w:sz w:val="24"/>
-        </w:rPr>
-      </w:pPr>
-    </w:p>
-    <w:p>
-      <w:pPr>
-        <w:ind w:firstLine="420"/>
-        <w:rPr>
+          <w:rFonts w:hint="eastAsia"/>
           <w:color w:val="000000" w:themeColor="text1"/>
           <w:sz w:val="24"/>
         </w:rPr>
@@ -1065,9 +1154,9 @@
     </w:p>
     <w:p>
       <w:pPr>
-        <w:rPr>
-          <w:color w:val="000000" w:themeColor="text1"/>
-          <w:sz w:val="32"/>
+        <w:jc w:val="center"/>
+        <w:rPr>
+          <w:color w:val="000000" w:themeColor="text1"/>
         </w:rPr>
       </w:pPr>
       <w:r>
@@ -1075,28 +1164,12 @@
           <w:color w:val="000000" w:themeColor="text1"/>
         </w:rPr>
         <w:object w:dxaOrig="13830" w:dyaOrig="7305">
-          <v:shape id="_x0000_i1026" type="#_x0000_t75" style="width:522.75pt;height:276pt" o:ole="">
+          <v:shape id="_x0000_i1025" type="#_x0000_t75" style="width:417.75pt;height:220.5pt" o:ole="">
             <v:imagedata r:id="rId10" o:title=""/>
           </v:shape>
-          <o:OLEObject Type="Embed" ProgID="Visio.Drawing.15" ShapeID="_x0000_i1026" DrawAspect="Content" ObjectID="_1494504164" r:id="rId11"/>
+          <o:OLEObject Type="Embed" ProgID="Visio.Drawing.15" ShapeID="_x0000_i1025" DrawAspect="Content" ObjectID="_1497559847" r:id="rId11"/>
         </w:object>
       </w:r>
-    </w:p>
-    <w:p>
-      <w:pPr>
-        <w:jc w:val="center"/>
-        <w:rPr>
-          <w:color w:val="000000" w:themeColor="text1"/>
-        </w:rPr>
-      </w:pPr>
-    </w:p>
-    <w:p>
-      <w:pPr>
-        <w:jc w:val="center"/>
-        <w:rPr>
-          <w:color w:val="000000" w:themeColor="text1"/>
-        </w:rPr>
-      </w:pPr>
       <w:r>
         <w:rPr>
           <w:color w:val="000000" w:themeColor="text1"/>
@@ -1106,21 +1179,15 @@
     </w:p>
     <w:p>
       <w:pPr>
-        <w:jc w:val="center"/>
-        <w:rPr>
-          <w:color w:val="000000" w:themeColor="text1"/>
-        </w:rPr>
-      </w:pPr>
-    </w:p>
-    <w:p>
-      <w:pPr>
-        <w:rPr>
-          <w:color w:val="000000" w:themeColor="text1"/>
-        </w:rPr>
-      </w:pPr>
-    </w:p>
-    <w:p>
-      <w:pPr>
+        <w:rPr>
+          <w:rFonts w:hint="eastAsia"/>
+          <w:color w:val="000000" w:themeColor="text1"/>
+        </w:rPr>
+      </w:pPr>
+    </w:p>
+    <w:p>
+      <w:pPr>
+        <w:spacing w:line="360" w:lineRule="auto"/>
         <w:rPr>
           <w:color w:val="000000" w:themeColor="text1"/>
           <w:sz w:val="24"/>
@@ -1195,6 +1262,7 @@
           <w:ilvl w:val="0"/>
           <w:numId w:val="3"/>
         </w:numPr>
+        <w:spacing w:line="360" w:lineRule="auto"/>
         <w:ind w:left="851" w:firstLineChars="0" w:hanging="425"/>
         <w:rPr>
           <w:color w:val="000000" w:themeColor="text1"/>
@@ -1280,6 +1348,7 @@
           <w:ilvl w:val="0"/>
           <w:numId w:val="3"/>
         </w:numPr>
+        <w:spacing w:line="360" w:lineRule="auto"/>
         <w:ind w:left="851" w:firstLineChars="0" w:hanging="425"/>
         <w:rPr>
           <w:color w:val="000000" w:themeColor="text1"/>
@@ -1292,6 +1361,7 @@
           <w:color w:val="000000" w:themeColor="text1"/>
           <w:sz w:val="24"/>
         </w:rPr>
+        <w:lastRenderedPageBreak/>
         <w:t xml:space="preserve">PUBLIC_MESSAGE: </w:t>
       </w:r>
       <w:r>
@@ -1413,6 +1483,7 @@
           <w:ilvl w:val="0"/>
           <w:numId w:val="3"/>
         </w:numPr>
+        <w:spacing w:line="360" w:lineRule="auto"/>
         <w:ind w:left="851" w:firstLineChars="0" w:hanging="425"/>
         <w:rPr>
           <w:color w:val="000000" w:themeColor="text1"/>
@@ -1677,56 +1748,9 @@
     </w:p>
     <w:p>
       <w:pPr>
-        <w:rPr>
-          <w:color w:val="000000" w:themeColor="text1"/>
-          <w:sz w:val="24"/>
-        </w:rPr>
-      </w:pPr>
-    </w:p>
-    <w:p>
-      <w:pPr>
-        <w:rPr>
-          <w:color w:val="000000" w:themeColor="text1"/>
-          <w:sz w:val="24"/>
-        </w:rPr>
-      </w:pPr>
-    </w:p>
-    <w:p>
-      <w:pPr>
-        <w:rPr>
-          <w:color w:val="000000" w:themeColor="text1"/>
-          <w:sz w:val="24"/>
-        </w:rPr>
-      </w:pPr>
-    </w:p>
-    <w:p>
-      <w:pPr>
-        <w:rPr>
-          <w:color w:val="000000" w:themeColor="text1"/>
-          <w:sz w:val="24"/>
-        </w:rPr>
-      </w:pPr>
-    </w:p>
-    <w:p>
-      <w:pPr>
-        <w:rPr>
-          <w:color w:val="000000" w:themeColor="text1"/>
-          <w:sz w:val="24"/>
-        </w:rPr>
-      </w:pPr>
-    </w:p>
-    <w:p>
-      <w:pPr>
-        <w:rPr>
-          <w:rFonts w:hint="eastAsia"/>
-          <w:color w:val="000000" w:themeColor="text1"/>
-          <w:sz w:val="24"/>
-        </w:rPr>
-      </w:pPr>
-    </w:p>
-    <w:p>
-      <w:pPr>
-        <w:rPr>
+        <w:spacing w:line="360" w:lineRule="auto"/>
+        <w:rPr>
+          <w:rFonts w:hint="eastAsia"/>
           <w:color w:val="000000" w:themeColor="text1"/>
           <w:sz w:val="24"/>
         </w:rPr>
@@ -1741,7 +1765,6 @@
         </w:numPr>
         <w:ind w:firstLineChars="0"/>
         <w:rPr>
-          <w:rFonts w:hint="eastAsia"/>
           <w:color w:val="000000" w:themeColor="text1"/>
           <w:sz w:val="44"/>
         </w:rPr>
@@ -1771,8 +1794,8 @@
         </w:rPr>
         <w:drawing>
           <wp:inline distT="0" distB="0" distL="0" distR="0" wp14:anchorId="0DC398ED" wp14:editId="23CE86F4">
-            <wp:extent cx="6645910" cy="3046095"/>
-            <wp:effectExtent l="0" t="0" r="2540" b="1905"/>
+            <wp:extent cx="5128864" cy="2350770"/>
+            <wp:effectExtent l="0" t="0" r="0" b="0"/>
             <wp:docPr id="2" name="图片 2"/>
             <wp:cNvGraphicFramePr>
               <a:graphicFrameLocks xmlns:a="http://schemas.openxmlformats.org/drawingml/2006/main" noChangeAspect="1"/>
@@ -1799,7 +1822,7 @@
                   <pic:spPr>
                     <a:xfrm>
                       <a:off x="0" y="0"/>
-                      <a:ext cx="6645910" cy="3046095"/>
+                      <a:ext cx="5136225" cy="2354144"/>
                     </a:xfrm>
                     <a:prstGeom prst="rect">
                       <a:avLst/>
@@ -1815,7 +1838,6 @@
     <w:p>
       <w:pPr>
         <w:rPr>
-          <w:rFonts w:hint="eastAsia"/>
           <w:color w:val="000000" w:themeColor="text1"/>
           <w:sz w:val="24"/>
         </w:rPr>
@@ -1853,10 +1875,10 @@
           <w:color w:val="000000" w:themeColor="text1"/>
         </w:rPr>
         <w:object w:dxaOrig="10410" w:dyaOrig="3075">
-          <v:shape id="_x0000_i1027" type="#_x0000_t75" style="width:520.5pt;height:153.75pt" o:ole="">
+          <v:shape id="_x0000_i1026" type="#_x0000_t75" style="width:412.5pt;height:121.5pt" o:ole="">
             <v:imagedata r:id="rId13" o:title=""/>
           </v:shape>
-          <o:OLEObject Type="Embed" ProgID="Visio.Drawing.15" ShapeID="_x0000_i1027" DrawAspect="Content" ObjectID="_1494504165" r:id="rId14"/>
+          <o:OLEObject Type="Embed" ProgID="Visio.Drawing.15" ShapeID="_x0000_i1026" DrawAspect="Content" ObjectID="_1497559848" r:id="rId14"/>
         </w:object>
       </w:r>
     </w:p>
@@ -1872,7 +1894,6 @@
       <w:pPr>
         <w:jc w:val="center"/>
         <w:rPr>
-          <w:rFonts w:hint="eastAsia"/>
           <w:color w:val="000000" w:themeColor="text1"/>
         </w:rPr>
       </w:pPr>
@@ -1903,11 +1924,23 @@
         </w:rPr>
         <w:tab/>
       </w:r>
-      <w:r>
-        <w:rPr>
-          <w:color w:val="000000" w:themeColor="text1"/>
-          <w:sz w:val="24"/>
-        </w:rPr>
+    </w:p>
+    <w:p>
+      <w:pPr>
+        <w:spacing w:line="360" w:lineRule="auto"/>
+        <w:ind w:firstLine="420"/>
+        <w:rPr>
+          <w:rFonts w:hint="eastAsia"/>
+          <w:color w:val="000000" w:themeColor="text1"/>
+          <w:sz w:val="24"/>
+        </w:rPr>
+      </w:pPr>
+      <w:r>
+        <w:rPr>
+          <w:color w:val="000000" w:themeColor="text1"/>
+          <w:sz w:val="24"/>
+        </w:rPr>
+        <w:lastRenderedPageBreak/>
         <w:t>关于登陆窗口，我只设置了</w:t>
       </w:r>
       <w:r>
@@ -2068,14 +2101,6 @@
         </w:rPr>
         <w:t>窗体。</w:t>
       </w:r>
-    </w:p>
-    <w:p>
-      <w:pPr>
-        <w:rPr>
-          <w:color w:val="000000" w:themeColor="text1"/>
-          <w:sz w:val="24"/>
-        </w:rPr>
-      </w:pPr>
     </w:p>
     <w:p>
       <w:pPr>
@@ -2124,10 +2149,10 @@
           <w:color w:val="000000" w:themeColor="text1"/>
         </w:rPr>
         <w:object w:dxaOrig="12585" w:dyaOrig="2055">
-          <v:shape id="_x0000_i1028" type="#_x0000_t75" style="width:522.75pt;height:85.5pt" o:ole="">
+          <v:shape id="_x0000_i1027" type="#_x0000_t75" style="width:417pt;height:68.25pt" o:ole="">
             <v:imagedata r:id="rId15" o:title=""/>
           </v:shape>
-          <o:OLEObject Type="Embed" ProgID="Visio.Drawing.15" ShapeID="_x0000_i1028" DrawAspect="Content" ObjectID="_1494504166" r:id="rId16"/>
+          <o:OLEObject Type="Embed" ProgID="Visio.Drawing.15" ShapeID="_x0000_i1027" DrawAspect="Content" ObjectID="_1497559849" r:id="rId16"/>
         </w:object>
       </w:r>
     </w:p>
@@ -2135,14 +2160,7 @@
       <w:pPr>
         <w:jc w:val="center"/>
         <w:rPr>
-          <w:color w:val="000000" w:themeColor="text1"/>
-        </w:rPr>
-      </w:pPr>
-    </w:p>
-    <w:p>
-      <w:pPr>
-        <w:jc w:val="center"/>
-        <w:rPr>
+          <w:rFonts w:hint="eastAsia"/>
           <w:color w:val="000000" w:themeColor="text1"/>
         </w:rPr>
       </w:pPr>
@@ -2155,13 +2173,7 @@
     </w:p>
     <w:p>
       <w:pPr>
-        <w:rPr>
-          <w:color w:val="000000" w:themeColor="text1"/>
-        </w:rPr>
-      </w:pPr>
-    </w:p>
-    <w:p>
-      <w:pPr>
+        <w:spacing w:line="360" w:lineRule="auto"/>
         <w:rPr>
           <w:color w:val="000000" w:themeColor="text1"/>
           <w:sz w:val="24"/>
@@ -2256,6 +2268,94 @@
           <w:sz w:val="24"/>
         </w:rPr>
         <w:t>用于接收消息，最后则是更新在线的用户列表。</w:t>
+      </w:r>
+    </w:p>
+    <w:p>
+      <w:pPr>
+        <w:spacing w:line="360" w:lineRule="auto"/>
+        <w:rPr>
+          <w:rFonts w:hint="eastAsia"/>
+          <w:color w:val="000000" w:themeColor="text1"/>
+          <w:sz w:val="24"/>
+        </w:rPr>
+      </w:pPr>
+      <w:r>
+        <w:rPr>
+          <w:color w:val="000000" w:themeColor="text1"/>
+          <w:sz w:val="24"/>
+        </w:rPr>
+        <w:tab/>
+        <w:t>Java</w:t>
+      </w:r>
+      <w:r>
+        <w:rPr>
+          <w:color w:val="000000" w:themeColor="text1"/>
+          <w:sz w:val="24"/>
+        </w:rPr>
+        <w:t>中客户端调用</w:t>
+      </w:r>
+      <w:r>
+        <w:rPr>
+          <w:color w:val="000000" w:themeColor="text1"/>
+          <w:sz w:val="24"/>
+        </w:rPr>
+        <w:t>Connect(</w:t>
+      </w:r>
+      <w:r>
+        <w:rPr>
+          <w:rFonts w:hint="eastAsia"/>
+          <w:color w:val="000000" w:themeColor="text1"/>
+          <w:sz w:val="24"/>
+        </w:rPr>
+        <w:t>)</w:t>
+      </w:r>
+      <w:r>
+        <w:rPr>
+          <w:rFonts w:hint="eastAsia"/>
+          <w:color w:val="000000" w:themeColor="text1"/>
+          <w:sz w:val="24"/>
+        </w:rPr>
+        <w:t>，将相当于</w:t>
+      </w:r>
+      <w:r>
+        <w:rPr>
+          <w:rFonts w:hint="eastAsia"/>
+          <w:color w:val="000000" w:themeColor="text1"/>
+          <w:sz w:val="24"/>
+        </w:rPr>
+        <w:t>C</w:t>
+      </w:r>
+      <w:r>
+        <w:rPr>
+          <w:rFonts w:hint="eastAsia"/>
+          <w:color w:val="000000" w:themeColor="text1"/>
+          <w:sz w:val="24"/>
+        </w:rPr>
+        <w:t>中客户端调用</w:t>
+      </w:r>
+      <w:r>
+        <w:rPr>
+          <w:rFonts w:hint="eastAsia"/>
+          <w:color w:val="000000" w:themeColor="text1"/>
+          <w:sz w:val="24"/>
+        </w:rPr>
+        <w:t>connect</w:t>
+      </w:r>
+      <w:r>
+        <w:rPr>
+          <w:rFonts w:hint="eastAsia"/>
+          <w:color w:val="000000" w:themeColor="text1"/>
+          <w:sz w:val="24"/>
+        </w:rPr>
+        <w:t>()</w:t>
+      </w:r>
+      <w:r>
+        <w:rPr>
+          <w:rFonts w:hint="eastAsia"/>
+          <w:color w:val="000000" w:themeColor="text1"/>
+          <w:sz w:val="24"/>
+        </w:rPr>
+        <w:t>。</w:t>
       </w:r>
     </w:p>
     <w:p>
@@ -2275,6 +2375,7 @@
         </w:numPr>
         <w:ind w:firstLineChars="0"/>
         <w:rPr>
+          <w:rFonts w:hint="eastAsia"/>
           <w:color w:val="000000" w:themeColor="text1"/>
           <w:sz w:val="32"/>
         </w:rPr>
@@ -2289,15 +2390,7 @@
     </w:p>
     <w:p>
       <w:pPr>
-        <w:ind w:left="420"/>
-        <w:rPr>
-          <w:color w:val="000000" w:themeColor="text1"/>
-          <w:sz w:val="24"/>
-        </w:rPr>
-      </w:pPr>
-    </w:p>
-    <w:p>
-      <w:pPr>
+        <w:spacing w:line="360" w:lineRule="auto"/>
         <w:ind w:left="420"/>
         <w:rPr>
           <w:color w:val="000000" w:themeColor="text1"/>
@@ -2383,6 +2476,7 @@
           <w:ilvl w:val="0"/>
           <w:numId w:val="4"/>
         </w:numPr>
+        <w:spacing w:line="360" w:lineRule="auto"/>
         <w:ind w:left="851" w:firstLineChars="0" w:hanging="425"/>
         <w:rPr>
           <w:color w:val="000000" w:themeColor="text1"/>
@@ -2446,6 +2540,7 @@
           <w:ilvl w:val="0"/>
           <w:numId w:val="4"/>
         </w:numPr>
+        <w:spacing w:line="360" w:lineRule="auto"/>
         <w:ind w:left="851" w:firstLineChars="0" w:hanging="425"/>
         <w:rPr>
           <w:color w:val="000000" w:themeColor="text1"/>
@@ -2542,6 +2637,7 @@
           <w:ilvl w:val="0"/>
           <w:numId w:val="4"/>
         </w:numPr>
+        <w:spacing w:line="360" w:lineRule="auto"/>
         <w:ind w:left="851" w:firstLineChars="0" w:hanging="425"/>
         <w:rPr>
           <w:color w:val="000000" w:themeColor="text1"/>
@@ -2638,6 +2734,7 @@
           <w:ilvl w:val="0"/>
           <w:numId w:val="4"/>
         </w:numPr>
+        <w:spacing w:line="360" w:lineRule="auto"/>
         <w:ind w:left="851" w:firstLineChars="0" w:hanging="425"/>
         <w:rPr>
           <w:color w:val="000000" w:themeColor="text1"/>
@@ -2707,15 +2804,9 @@
     </w:p>
     <w:p>
       <w:pPr>
-        <w:rPr>
-          <w:color w:val="000000" w:themeColor="text1"/>
-          <w:sz w:val="24"/>
-        </w:rPr>
-      </w:pPr>
-    </w:p>
-    <w:p>
-      <w:pPr>
-        <w:rPr>
+        <w:spacing w:line="360" w:lineRule="auto"/>
+        <w:rPr>
+          <w:rFonts w:hint="eastAsia"/>
           <w:color w:val="000000" w:themeColor="text1"/>
           <w:sz w:val="24"/>
         </w:rPr>
@@ -2754,60 +2845,11 @@
           <w:sz w:val="24"/>
         </w:rPr>
       </w:pPr>
-      <w:r>
-        <w:rPr>
-          <w:rFonts w:hint="eastAsia"/>
-          <w:noProof/>
-          <w:color w:val="000000" w:themeColor="text1"/>
-          <w:sz w:val="24"/>
-        </w:rPr>
-        <w:drawing>
-          <wp:inline distT="0" distB="0" distL="0" distR="0" wp14:anchorId="451C03B9" wp14:editId="5EC7BC2D">
-            <wp:extent cx="6645910" cy="3199765"/>
-            <wp:effectExtent l="0" t="0" r="2540" b="635"/>
-            <wp:docPr id="3" name="图片 3"/>
-            <wp:cNvGraphicFramePr>
-              <a:graphicFrameLocks xmlns:a="http://schemas.openxmlformats.org/drawingml/2006/main" noChangeAspect="1"/>
-            </wp:cNvGraphicFramePr>
-            <a:graphic xmlns:a="http://schemas.openxmlformats.org/drawingml/2006/main">
-              <a:graphicData uri="http://schemas.openxmlformats.org/drawingml/2006/picture">
-                <pic:pic xmlns:pic="http://schemas.openxmlformats.org/drawingml/2006/picture">
-                  <pic:nvPicPr>
-                    <pic:cNvPr id="3" name="Preview.jpg"/>
-                    <pic:cNvPicPr/>
-                  </pic:nvPicPr>
-                  <pic:blipFill>
-                    <a:blip r:embed="rId18" cstate="print">
-                      <a:extLst>
-                        <a:ext uri="{28A0092B-C50C-407E-A947-70E740481C1C}">
-                          <a14:useLocalDpi xmlns:a14="http://schemas.microsoft.com/office/drawing/2010/main"/>
-                        </a:ext>
-                      </a:extLst>
-                    </a:blip>
-                    <a:stretch>
-                      <a:fillRect/>
-                    </a:stretch>
-                  </pic:blipFill>
-                  <pic:spPr>
-                    <a:xfrm>
-                      <a:off x="0" y="0"/>
-                      <a:ext cx="6645910" cy="3199765"/>
-                    </a:xfrm>
-                    <a:prstGeom prst="rect">
-                      <a:avLst/>
-                    </a:prstGeom>
-                  </pic:spPr>
-                </pic:pic>
-              </a:graphicData>
-            </a:graphic>
-          </wp:inline>
-        </w:drawing>
-      </w:r>
     </w:p>
     <w:sectPr>
-      <w:headerReference w:type="default" r:id="rId19"/>
+      <w:headerReference w:type="default" r:id="rId18"/>
       <w:pgSz w:w="11906" w:h="16838"/>
-      <w:pgMar w:top="720" w:right="720" w:bottom="720" w:left="720" w:header="851" w:footer="992" w:gutter="0"/>
+      <w:pgMar w:top="1440" w:right="1800" w:bottom="1440" w:left="1800" w:header="851" w:footer="992" w:gutter="0"/>
       <w:cols w:space="425"/>
       <w:docGrid w:type="lines" w:linePitch="312"/>
     </w:sectPr>
